--- a/Relatorios/FSM/Relatório_revisao.docx
+++ b/Relatorios/FSM/Relatório_revisao.docx
@@ -53,18 +53,18 @@
         <mc:AlternateContent>
           <mc:Choice Requires="wpg">
             <w:drawing>
-              <wp:anchor distT="0" distB="0" distL="114300" distR="114300" simplePos="0" relativeHeight="251615232" behindDoc="0" locked="0" layoutInCell="1" allowOverlap="1" wp14:anchorId="3EC4EA7B" wp14:editId="468D48F1">
+              <wp:anchor distT="0" distB="0" distL="114300" distR="114300" simplePos="0" relativeHeight="251730944" behindDoc="0" locked="0" layoutInCell="1" allowOverlap="1" wp14:anchorId="7175D477" wp14:editId="1C9F005B">
                 <wp:simplePos x="0" y="0"/>
-                <wp:positionH relativeFrom="column">
-                  <wp:posOffset>262890</wp:posOffset>
+                <wp:positionH relativeFrom="margin">
+                  <wp:align>right</wp:align>
                 </wp:positionH>
                 <wp:positionV relativeFrom="paragraph">
-                  <wp:posOffset>707390</wp:posOffset>
+                  <wp:posOffset>1109262</wp:posOffset>
                 </wp:positionV>
-                <wp:extent cx="4867275" cy="1200150"/>
-                <wp:effectExtent l="0" t="0" r="9525" b="0"/>
+                <wp:extent cx="5447746" cy="1335417"/>
+                <wp:effectExtent l="0" t="0" r="635" b="0"/>
                 <wp:wrapTopAndBottom/>
-                <wp:docPr id="3" name="Agrupar 3"/>
+                <wp:docPr id="45" name="Agrupar 45"/>
                 <wp:cNvGraphicFramePr/>
                 <a:graphic xmlns:a="http://schemas.openxmlformats.org/drawingml/2006/main">
                   <a:graphicData uri="http://schemas.microsoft.com/office/word/2010/wordprocessingGroup">
@@ -73,47 +73,18 @@
                       <wpg:grpSpPr>
                         <a:xfrm>
                           <a:off x="0" y="0"/>
-                          <a:ext cx="4867275" cy="1200150"/>
-                          <a:chOff x="0" y="0"/>
-                          <a:chExt cx="4867275" cy="1200150"/>
+                          <a:ext cx="5447746" cy="1335417"/>
+                          <a:chOff x="-47706" y="0"/>
+                          <a:chExt cx="5447746" cy="1335417"/>
                         </a:xfrm>
                       </wpg:grpSpPr>
-                      <pic:pic xmlns:pic="http://schemas.openxmlformats.org/drawingml/2006/picture">
-                        <pic:nvPicPr>
-                          <pic:cNvPr id="2" name="Imagem 2"/>
-                          <pic:cNvPicPr>
-                            <a:picLocks noChangeAspect="1"/>
-                          </pic:cNvPicPr>
-                        </pic:nvPicPr>
-                        <pic:blipFill>
-                          <a:blip r:embed="rId6">
-                            <a:extLst>
-                              <a:ext uri="{28A0092B-C50C-407E-A947-70E740481C1C}">
-                                <a14:useLocalDpi xmlns:a14="http://schemas.microsoft.com/office/drawing/2010/main" val="0"/>
-                              </a:ext>
-                            </a:extLst>
-                          </a:blip>
-                          <a:stretch>
-                            <a:fillRect/>
-                          </a:stretch>
-                        </pic:blipFill>
-                        <pic:spPr>
-                          <a:xfrm>
-                            <a:off x="0" y="0"/>
-                            <a:ext cx="4867275" cy="1005205"/>
-                          </a:xfrm>
-                          <a:prstGeom prst="rect">
-                            <a:avLst/>
-                          </a:prstGeom>
-                        </pic:spPr>
-                      </pic:pic>
                       <wps:wsp>
                         <wps:cNvPr id="1" name="Caixa de texto 1"/>
                         <wps:cNvSpPr txBox="1"/>
                         <wps:spPr>
                           <a:xfrm>
-                            <a:off x="95250" y="1009650"/>
-                            <a:ext cx="1562100" cy="190500"/>
+                            <a:off x="-47706" y="1144917"/>
+                            <a:ext cx="1744980" cy="190500"/>
                           </a:xfrm>
                           <a:prstGeom prst="rect">
                             <a:avLst/>
@@ -159,42 +130,52 @@
                           <a:noAutofit/>
                         </wps:bodyPr>
                       </wps:wsp>
+                      <pic:pic xmlns:pic="http://schemas.openxmlformats.org/drawingml/2006/picture">
+                        <pic:nvPicPr>
+                          <pic:cNvPr id="43" name="Imagem 43"/>
+                          <pic:cNvPicPr>
+                            <a:picLocks noChangeAspect="1"/>
+                          </pic:cNvPicPr>
+                        </pic:nvPicPr>
+                        <pic:blipFill>
+                          <a:blip r:embed="rId6">
+                            <a:extLst>
+                              <a:ext uri="{28A0092B-C50C-407E-A947-70E740481C1C}">
+                                <a14:useLocalDpi xmlns:a14="http://schemas.microsoft.com/office/drawing/2010/main" val="0"/>
+                              </a:ext>
+                            </a:extLst>
+                          </a:blip>
+                          <a:stretch>
+                            <a:fillRect/>
+                          </a:stretch>
+                        </pic:blipFill>
+                        <pic:spPr>
+                          <a:xfrm>
+                            <a:off x="0" y="0"/>
+                            <a:ext cx="5400040" cy="1115695"/>
+                          </a:xfrm>
+                          <a:prstGeom prst="rect">
+                            <a:avLst/>
+                          </a:prstGeom>
+                        </pic:spPr>
+                      </pic:pic>
                     </wpg:wgp>
                   </a:graphicData>
                 </a:graphic>
+                <wp14:sizeRelH relativeFrom="margin">
+                  <wp14:pctWidth>0</wp14:pctWidth>
+                </wp14:sizeRelH>
               </wp:anchor>
             </w:drawing>
           </mc:Choice>
           <mc:Fallback>
             <w:pict>
-              <v:group w14:anchorId="3EC4EA7B" id="Agrupar 3" o:spid="_x0000_s1026" style="position:absolute;left:0;text-align:left;margin-left:20.7pt;margin-top:55.7pt;width:383.25pt;height:94.5pt;z-index:251615232" coordsize="48672,12001" o:gfxdata="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">
-                <v:shapetype id="_x0000_t75" coordsize="21600,21600" o:spt="75" o:preferrelative="t" path="m@4@5l@4@11@9@11@9@5xe" filled="f" stroked="f">
-                  <v:stroke joinstyle="miter"/>
-                  <v:formulas>
-                    <v:f eqn="if lineDrawn pixelLineWidth 0"/>
-                    <v:f eqn="sum @0 1 0"/>
-                    <v:f eqn="sum 0 0 @1"/>
-                    <v:f eqn="prod @2 1 2"/>
-                    <v:f eqn="prod @3 21600 pixelWidth"/>
-                    <v:f eqn="prod @3 21600 pixelHeight"/>
-                    <v:f eqn="sum @0 0 1"/>
-                    <v:f eqn="prod @6 1 2"/>
-                    <v:f eqn="prod @7 21600 pixelWidth"/>
-                    <v:f eqn="sum @8 21600 0"/>
-                    <v:f eqn="prod @7 21600 pixelHeight"/>
-                    <v:f eqn="sum @10 21600 0"/>
-                  </v:formulas>
-                  <v:path o:extrusionok="f" gradientshapeok="t" o:connecttype="rect"/>
-                  <o:lock v:ext="edit" aspectratio="t"/>
-                </v:shapetype>
-                <v:shape id="Imagem 2" o:spid="_x0000_s1027" type="#_x0000_t75" style="position:absolute;width:48672;height:10052;visibility:visible;mso-wrap-style:square" o:gfxdata="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">
-                  <v:imagedata r:id="rId7" o:title=""/>
-                </v:shape>
+              <v:group w14:anchorId="7175D477" id="Agrupar 45" o:spid="_x0000_s1026" style="position:absolute;left:0;text-align:left;margin-left:377.75pt;margin-top:87.35pt;width:428.95pt;height:105.15pt;z-index:251730944;mso-position-horizontal:right;mso-position-horizontal-relative:margin;mso-width-relative:margin" coordorigin="-477" coordsize="54477,13354" o:gfxdata="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">
                 <v:shapetype id="_x0000_t202" coordsize="21600,21600" o:spt="202" path="m,l,21600r21600,l21600,xe">
                   <v:stroke joinstyle="miter"/>
                   <v:path gradientshapeok="t" o:connecttype="rect"/>
                 </v:shapetype>
-                <v:shape id="Caixa de texto 1" o:spid="_x0000_s1028" type="#_x0000_t202" style="position:absolute;left:952;top:10096;width:15621;height:1905;visibility:visible;mso-wrap-style:square;v-text-anchor:top" o:gfxdata="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" stroked="f">
+                <v:shape id="Caixa de texto 1" o:spid="_x0000_s1027" type="#_x0000_t202" style="position:absolute;left:-477;top:11449;width:17449;height:1905;visibility:visible;mso-wrap-style:square;v-text-anchor:top" o:gfxdata="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" stroked="f">
                   <v:textbox inset="0,0,0,0">
                     <w:txbxContent>
                       <w:p>
@@ -223,7 +204,29 @@
                     </w:txbxContent>
                   </v:textbox>
                 </v:shape>
-                <w10:wrap type="topAndBottom"/>
+                <v:shapetype id="_x0000_t75" coordsize="21600,21600" o:spt="75" o:preferrelative="t" path="m@4@5l@4@11@9@11@9@5xe" filled="f" stroked="f">
+                  <v:stroke joinstyle="miter"/>
+                  <v:formulas>
+                    <v:f eqn="if lineDrawn pixelLineWidth 0"/>
+                    <v:f eqn="sum @0 1 0"/>
+                    <v:f eqn="sum 0 0 @1"/>
+                    <v:f eqn="prod @2 1 2"/>
+                    <v:f eqn="prod @3 21600 pixelWidth"/>
+                    <v:f eqn="prod @3 21600 pixelHeight"/>
+                    <v:f eqn="sum @0 0 1"/>
+                    <v:f eqn="prod @6 1 2"/>
+                    <v:f eqn="prod @7 21600 pixelWidth"/>
+                    <v:f eqn="sum @8 21600 0"/>
+                    <v:f eqn="prod @7 21600 pixelHeight"/>
+                    <v:f eqn="sum @10 21600 0"/>
+                  </v:formulas>
+                  <v:path o:extrusionok="f" gradientshapeok="t" o:connecttype="rect"/>
+                  <o:lock v:ext="edit" aspectratio="t"/>
+                </v:shapetype>
+                <v:shape id="Imagem 43" o:spid="_x0000_s1028" type="#_x0000_t75" style="position:absolute;width:54000;height:11156;visibility:visible;mso-wrap-style:square" o:gfxdata="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">
+                  <v:imagedata r:id="rId7" o:title=""/>
+                </v:shape>
+                <w10:wrap type="topAndBottom" anchorx="margin"/>
               </v:group>
             </w:pict>
           </mc:Fallback>
@@ -234,14 +237,56 @@
           <w:rFonts w:ascii="Arial" w:eastAsia="Times New Roman" w:hAnsi="Arial" w:cs="Arial"/>
           <w:lang w:eastAsia="pt-PT"/>
         </w:rPr>
-        <w:t xml:space="preserve">De forma a ser possível controlar o estado de funcionamento do robô, ou seja, fazê-lo seguir a linha, parar ou rodar 180 º, desenvolveu-se uma máquina de estados sequencial síncrona, mais especificamente </w:t>
+        <w:t>De forma a ser possível controlar o estado de funcionamento do robô, ou seja, fazê-lo seguir a linha, parar ou rodar 180</w:t>
+      </w:r>
+      <w:r>
+        <w:rPr>
+          <w:rFonts w:ascii="Times New Roman" w:eastAsia="Times New Roman" w:hAnsi="Times New Roman" w:cs="Times New Roman"/>
+          <w:lang w:eastAsia="pt-PT"/>
+        </w:rPr>
+        <w:t xml:space="preserve"> °</w:t>
       </w:r>
       <w:r>
         <w:rPr>
           <w:rFonts w:ascii="Arial" w:eastAsia="Times New Roman" w:hAnsi="Arial" w:cs="Arial"/>
           <w:lang w:eastAsia="pt-PT"/>
         </w:rPr>
-        <w:t>uma máquina de Moore.</w:t>
+        <w:t xml:space="preserve">, desenvolveu-se uma máquina de estados sequencial síncrona, mais especificamente </w:t>
+      </w:r>
+      <w:r>
+        <w:rPr>
+          <w:rFonts w:ascii="Arial" w:eastAsia="Times New Roman" w:hAnsi="Arial" w:cs="Arial"/>
+          <w:lang w:eastAsia="pt-PT"/>
+        </w:rPr>
+        <w:t>uma máquina de Moore</w:t>
+      </w:r>
+      <w:r>
+        <w:rPr>
+          <w:rFonts w:ascii="Arial" w:eastAsia="Times New Roman" w:hAnsi="Arial" w:cs="Arial"/>
+          <w:lang w:eastAsia="pt-PT"/>
+        </w:rPr>
+        <w:t xml:space="preserve">, uma vez que as </w:t>
+      </w:r>
+      <w:r>
+        <w:rPr>
+          <w:rFonts w:ascii="Arial" w:eastAsia="Times New Roman" w:hAnsi="Arial" w:cs="Arial"/>
+          <w:lang w:eastAsia="pt-PT"/>
+        </w:rPr>
+        <w:t xml:space="preserve">suas </w:t>
+      </w:r>
+      <w:r>
+        <w:rPr>
+          <w:rFonts w:ascii="Arial" w:eastAsia="Times New Roman" w:hAnsi="Arial" w:cs="Arial"/>
+          <w:lang w:eastAsia="pt-PT"/>
+        </w:rPr>
+        <w:t>saídas dependem apenas do estado atual</w:t>
+      </w:r>
+      <w:r>
+        <w:rPr>
+          <w:rFonts w:ascii="Arial" w:eastAsia="Times New Roman" w:hAnsi="Arial" w:cs="Arial"/>
+          <w:lang w:eastAsia="pt-PT"/>
+        </w:rPr>
+        <w:t>.</w:t>
       </w:r>
     </w:p>
     <w:p>
@@ -269,7 +314,7 @@
           <w:rFonts w:ascii="Arial" w:eastAsia="Times New Roman" w:hAnsi="Arial" w:cs="Arial"/>
           <w:lang w:eastAsia="pt-PT"/>
         </w:rPr>
-        <w:t xml:space="preserve">Numa máquina de estados de Moore, </w:t>
+        <w:t xml:space="preserve">Numa máquina de estados, </w:t>
       </w:r>
       <w:r>
         <w:rPr>
@@ -359,7 +404,19 @@
         <w:rPr>
           <w:rFonts w:ascii="Arial" w:hAnsi="Arial" w:cs="Arial"/>
         </w:rPr>
-        <w:t xml:space="preserve">Como se pode ver pela figura, </w:t>
+        <w:t>Como referido</w:t>
+      </w:r>
+      <w:r>
+        <w:rPr>
+          <w:rFonts w:ascii="Arial" w:hAnsi="Arial" w:cs="Arial"/>
+        </w:rPr>
+        <w:t xml:space="preserve">, </w:t>
+      </w:r>
+      <w:r>
+        <w:rPr>
+          <w:rFonts w:ascii="Arial" w:hAnsi="Arial" w:cs="Arial"/>
+        </w:rPr>
+        <w:t xml:space="preserve">a </w:t>
       </w:r>
       <w:r>
         <w:rPr>
@@ -395,19 +452,31 @@
         <w:rPr>
           <w:rFonts w:ascii="Arial" w:hAnsi="Arial" w:cs="Arial"/>
         </w:rPr>
-        <w:t>apenas do estado atual dos F</w:t>
-      </w:r>
-      <w:r>
-        <w:rPr>
-          <w:rFonts w:ascii="Arial" w:hAnsi="Arial" w:cs="Arial"/>
-        </w:rPr>
-        <w:t>lip-Flops (FF)</w:t>
-      </w:r>
-      <w:r>
-        <w:rPr>
-          <w:rFonts w:ascii="Arial" w:hAnsi="Arial" w:cs="Arial"/>
-        </w:rPr>
-        <w:t xml:space="preserve">. Já as entradas dos FF (a </w:t>
+        <w:t>apenas do estado atua</w:t>
+      </w:r>
+      <w:r>
+        <w:rPr>
+          <w:rFonts w:ascii="Arial" w:hAnsi="Arial" w:cs="Arial"/>
+        </w:rPr>
+        <w:t>l</w:t>
+      </w:r>
+      <w:r>
+        <w:rPr>
+          <w:rFonts w:ascii="Arial" w:hAnsi="Arial" w:cs="Arial"/>
+        </w:rPr>
+        <w:t xml:space="preserve">. Já </w:t>
+      </w:r>
+      <w:r>
+        <w:rPr>
+          <w:rFonts w:ascii="Arial" w:hAnsi="Arial" w:cs="Arial"/>
+        </w:rPr>
+        <w:t>a</w:t>
+      </w:r>
+      <w:r>
+        <w:rPr>
+          <w:rFonts w:ascii="Arial" w:hAnsi="Arial" w:cs="Arial"/>
+        </w:rPr>
+        <w:t xml:space="preserve"> </w:t>
       </w:r>
       <w:r>
         <w:rPr>
@@ -467,7 +536,7 @@
         <w:rPr>
           <w:rFonts w:ascii="Arial" w:hAnsi="Arial" w:cs="Arial"/>
         </w:rPr>
-        <w:t>) dependem do estado atual e das entradas do</w:t>
+        <w:t xml:space="preserve"> depende do estado atual e das entradas do</w:t>
       </w:r>
       <w:r>
         <w:rPr>
@@ -499,18 +568,18 @@
         <mc:AlternateContent>
           <mc:Choice Requires="wpg">
             <w:drawing>
-              <wp:anchor distT="0" distB="0" distL="114300" distR="114300" simplePos="0" relativeHeight="251621376" behindDoc="0" locked="0" layoutInCell="1" allowOverlap="1" wp14:anchorId="0272C411" wp14:editId="35342862">
+              <wp:anchor distT="0" distB="0" distL="114300" distR="114300" simplePos="0" relativeHeight="251620352" behindDoc="0" locked="0" layoutInCell="1" allowOverlap="1" wp14:anchorId="69F6B536" wp14:editId="62FC89D3">
                 <wp:simplePos x="0" y="0"/>
                 <wp:positionH relativeFrom="margin">
-                  <wp:align>center</wp:align>
+                  <wp:align>right</wp:align>
                 </wp:positionH>
                 <wp:positionV relativeFrom="paragraph">
-                  <wp:posOffset>986569</wp:posOffset>
+                  <wp:posOffset>6350</wp:posOffset>
                 </wp:positionV>
-                <wp:extent cx="3388360" cy="2257425"/>
-                <wp:effectExtent l="0" t="0" r="2540" b="9525"/>
-                <wp:wrapTopAndBottom/>
-                <wp:docPr id="9" name="Agrupar 9"/>
+                <wp:extent cx="2043430" cy="2340610"/>
+                <wp:effectExtent l="0" t="0" r="0" b="2540"/>
+                <wp:wrapSquare wrapText="bothSides"/>
+                <wp:docPr id="54" name="Agrupar 54"/>
                 <wp:cNvGraphicFramePr/>
                 <a:graphic xmlns:a="http://schemas.openxmlformats.org/drawingml/2006/main">
                   <a:graphicData uri="http://schemas.microsoft.com/office/word/2010/wordprocessingGroup">
@@ -519,95 +588,54 @@
                       <wpg:grpSpPr>
                         <a:xfrm>
                           <a:off x="0" y="0"/>
-                          <a:ext cx="3388360" cy="2257425"/>
-                          <a:chOff x="0" y="0"/>
-                          <a:chExt cx="3388994" cy="2257425"/>
+                          <a:ext cx="2043430" cy="2340610"/>
+                          <a:chOff x="-151075" y="0"/>
+                          <a:chExt cx="2043430" cy="2340969"/>
                         </a:xfrm>
                       </wpg:grpSpPr>
-                      <wpg:grpSp>
-                        <wpg:cNvPr id="7" name="Agrupar 7"/>
-                        <wpg:cNvGrpSpPr/>
-                        <wpg:grpSpPr>
-                          <a:xfrm>
-                            <a:off x="0" y="0"/>
-                            <a:ext cx="3388994" cy="2011044"/>
-                            <a:chOff x="0" y="0"/>
-                            <a:chExt cx="3388994" cy="2011044"/>
-                          </a:xfrm>
-                        </wpg:grpSpPr>
-                        <pic:pic xmlns:pic="http://schemas.openxmlformats.org/drawingml/2006/picture">
-                          <pic:nvPicPr>
-                            <pic:cNvPr id="4" name="Imagem 4"/>
-                            <pic:cNvPicPr>
-                              <a:picLocks noChangeAspect="1"/>
-                            </pic:cNvPicPr>
-                          </pic:nvPicPr>
-                          <pic:blipFill>
-                            <a:blip r:embed="rId8" cstate="print">
-                              <a:extLst>
-                                <a:ext uri="{28A0092B-C50C-407E-A947-70E740481C1C}">
-                                  <a14:useLocalDpi xmlns:a14="http://schemas.microsoft.com/office/drawing/2010/main" val="0"/>
-                                </a:ext>
-                              </a:extLst>
-                            </a:blip>
-                            <a:stretch>
-                              <a:fillRect/>
-                            </a:stretch>
-                          </pic:blipFill>
-                          <pic:spPr>
-                            <a:xfrm>
-                              <a:off x="0" y="10794"/>
-                              <a:ext cx="1332230" cy="2000250"/>
-                            </a:xfrm>
-                            <a:prstGeom prst="rect">
-                              <a:avLst/>
-                            </a:prstGeom>
-                          </pic:spPr>
-                        </pic:pic>
-                        <pic:pic xmlns:pic="http://schemas.openxmlformats.org/drawingml/2006/picture">
-                          <pic:nvPicPr>
-                            <pic:cNvPr id="5" name="Imagem 5" descr="Uma imagem com armário, interior, madeira&#10;&#10;Descrição gerada automaticamente"/>
-                            <pic:cNvPicPr>
-                              <a:picLocks noChangeAspect="1"/>
-                            </pic:cNvPicPr>
-                          </pic:nvPicPr>
-                          <pic:blipFill rotWithShape="1">
-                            <a:blip r:embed="rId9" cstate="print">
-                              <a:extLst>
-                                <a:ext uri="{28A0092B-C50C-407E-A947-70E740481C1C}">
-                                  <a14:useLocalDpi xmlns:a14="http://schemas.microsoft.com/office/drawing/2010/main" val="0"/>
-                                </a:ext>
-                              </a:extLst>
-                            </a:blip>
-                            <a:srcRect l="7773" t="8346" r="11986" b="7482"/>
-                            <a:stretch/>
-                          </pic:blipFill>
-                          <pic:spPr bwMode="auto">
-                            <a:xfrm rot="5400000">
-                              <a:off x="1610677" y="211772"/>
-                              <a:ext cx="1990090" cy="1566545"/>
-                            </a:xfrm>
-                            <a:prstGeom prst="rect">
-                              <a:avLst/>
-                            </a:prstGeom>
-                            <a:ln>
-                              <a:noFill/>
-                            </a:ln>
+                      <pic:pic xmlns:pic="http://schemas.openxmlformats.org/drawingml/2006/picture">
+                        <pic:nvPicPr>
+                          <pic:cNvPr id="5" name="Imagem 5" descr="Uma imagem com armário, interior, madeira&#10;&#10;Descrição gerada automaticamente"/>
+                          <pic:cNvPicPr>
+                            <a:picLocks noChangeAspect="1"/>
+                          </pic:cNvPicPr>
+                        </pic:nvPicPr>
+                        <pic:blipFill rotWithShape="1">
+                          <a:blip r:embed="rId8" cstate="print">
                             <a:extLst>
-                              <a:ext uri="{53640926-AAD7-44D8-BBD7-CCE9431645EC}">
-                                <a14:shadowObscured xmlns:a14="http://schemas.microsoft.com/office/drawing/2010/main"/>
+                              <a:ext uri="{28A0092B-C50C-407E-A947-70E740481C1C}">
+                                <a14:useLocalDpi xmlns:a14="http://schemas.microsoft.com/office/drawing/2010/main" val="0"/>
                               </a:ext>
                             </a:extLst>
-                          </pic:spPr>
-                        </pic:pic>
-                      </wpg:grpSp>
+                          </a:blip>
+                          <a:srcRect l="7773" t="8346" r="11986" b="7482"/>
+                          <a:stretch/>
+                        </pic:blipFill>
+                        <pic:spPr bwMode="auto">
+                          <a:xfrm rot="5400000">
+                            <a:off x="-209121" y="225107"/>
+                            <a:ext cx="2114550" cy="1664335"/>
+                          </a:xfrm>
+                          <a:prstGeom prst="rect">
+                            <a:avLst/>
+                          </a:prstGeom>
+                          <a:ln>
+                            <a:noFill/>
+                          </a:ln>
+                          <a:extLst>
+                            <a:ext uri="{53640926-AAD7-44D8-BBD7-CCE9431645EC}">
+                              <a14:shadowObscured xmlns:a14="http://schemas.microsoft.com/office/drawing/2010/main"/>
+                            </a:ext>
+                          </a:extLst>
+                        </pic:spPr>
+                      </pic:pic>
                       <wps:wsp>
                         <wps:cNvPr id="8" name="Caixa de texto 8"/>
                         <wps:cNvSpPr txBox="1"/>
                         <wps:spPr>
                           <a:xfrm>
-                            <a:off x="0" y="2066925"/>
-                            <a:ext cx="3388360" cy="190500"/>
+                            <a:off x="-151075" y="2167614"/>
+                            <a:ext cx="2043430" cy="173355"/>
                           </a:xfrm>
                           <a:prstGeom prst="rect">
                             <a:avLst/>
@@ -641,7 +669,22 @@
                                 </w:r>
                               </w:fldSimple>
                               <w:r>
-                                <w:t xml:space="preserve"> - Linha Preta Usada para os T</w:t>
+                                <w:t xml:space="preserve"> - Linha </w:t>
+                              </w:r>
+                              <w:r>
+                                <w:t>p</w:t>
+                              </w:r>
+                              <w:r>
+                                <w:t xml:space="preserve">reta </w:t>
+                              </w:r>
+                              <w:r>
+                                <w:t>u</w:t>
+                              </w:r>
+                              <w:r>
+                                <w:t xml:space="preserve">sada para os </w:t>
+                              </w:r>
+                              <w:r>
+                                <w:t>t</w:t>
                               </w:r>
                               <w:r>
                                 <w:rPr>
@@ -662,21 +705,19 @@
                     </wpg:wgp>
                   </a:graphicData>
                 </a:graphic>
+                <wp14:sizeRelV relativeFrom="margin">
+                  <wp14:pctHeight>0</wp14:pctHeight>
+                </wp14:sizeRelV>
               </wp:anchor>
             </w:drawing>
           </mc:Choice>
           <mc:Fallback>
             <w:pict>
-              <v:group w14:anchorId="0272C411" id="Agrupar 9" o:spid="_x0000_s1029" style="position:absolute;left:0;text-align:left;margin-left:0;margin-top:77.7pt;width:266.8pt;height:177.75pt;z-index:251621376;mso-position-horizontal:center;mso-position-horizontal-relative:margin" coordsize="33889,22574" o:gfxdata="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">
-                <v:group id="Agrupar 7" o:spid="_x0000_s1030" style="position:absolute;width:33889;height:20110" coordsize="33889,20110" o:gfxdata="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">
-                  <v:shape id="Imagem 4" o:spid="_x0000_s1031" type="#_x0000_t75" style="position:absolute;top:107;width:13322;height:20003;visibility:visible;mso-wrap-style:square" o:gfxdata="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">
-                    <v:imagedata r:id="rId10" o:title=""/>
-                  </v:shape>
-                  <v:shape id="Imagem 5" o:spid="_x0000_s1032" type="#_x0000_t75" alt="Uma imagem com armário, interior, madeira&#10;&#10;Descrição gerada automaticamente" style="position:absolute;left:16107;top:2117;width:19900;height:15665;rotation:90;visibility:visible;mso-wrap-style:square" o:gfxdata="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">
-                    <v:imagedata r:id="rId11" o:title="Uma imagem com armário, interior, madeira&#10;&#10;Descrição gerada automaticamente" croptop="5470f" cropbottom="4903f" cropleft="5094f" cropright="7855f"/>
-                  </v:shape>
-                </v:group>
-                <v:shape id="Caixa de texto 8" o:spid="_x0000_s1033" type="#_x0000_t202" style="position:absolute;top:20669;width:33883;height:1905;visibility:visible;mso-wrap-style:square;v-text-anchor:top" o:gfxdata="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" stroked="f">
+              <v:group w14:anchorId="69F6B536" id="Agrupar 54" o:spid="_x0000_s1029" style="position:absolute;left:0;text-align:left;margin-left:109.7pt;margin-top:.5pt;width:160.9pt;height:184.3pt;z-index:251620352;mso-position-horizontal:right;mso-position-horizontal-relative:margin;mso-height-relative:margin" coordorigin="-1510" coordsize="20434,23409" o:gfxdata="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">
+                <v:shape id="Imagem 5" o:spid="_x0000_s1030" type="#_x0000_t75" alt="Uma imagem com armário, interior, madeira&#10;&#10;Descrição gerada automaticamente" style="position:absolute;left:-2092;top:2251;width:21145;height:16644;rotation:90;visibility:visible;mso-wrap-style:square" o:gfxdata="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">
+                  <v:imagedata r:id="rId9" o:title="Uma imagem com armário, interior, madeira&#10;&#10;Descrição gerada automaticamente" croptop="5470f" cropbottom="4903f" cropleft="5094f" cropright="7855f"/>
+                </v:shape>
+                <v:shape id="Caixa de texto 8" o:spid="_x0000_s1031" type="#_x0000_t202" style="position:absolute;left:-1510;top:21676;width:20433;height:1733;visibility:visible;mso-wrap-style:square;v-text-anchor:top" o:gfxdata="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" stroked="f">
                   <v:textbox inset="0,0,0,0">
                     <w:txbxContent>
                       <w:p>
@@ -699,7 +740,22 @@
                           </w:r>
                         </w:fldSimple>
                         <w:r>
-                          <w:t xml:space="preserve"> - Linha Preta Usada para os T</w:t>
+                          <w:t xml:space="preserve"> - Linha </w:t>
+                        </w:r>
+                        <w:r>
+                          <w:t>p</w:t>
+                        </w:r>
+                        <w:r>
+                          <w:t xml:space="preserve">reta </w:t>
+                        </w:r>
+                        <w:r>
+                          <w:t>u</w:t>
+                        </w:r>
+                        <w:r>
+                          <w:t xml:space="preserve">sada para os </w:t>
+                        </w:r>
+                        <w:r>
+                          <w:t>t</w:t>
                         </w:r>
                         <w:r>
                           <w:rPr>
@@ -711,7 +767,7 @@
                     </w:txbxContent>
                   </v:textbox>
                 </v:shape>
-                <w10:wrap type="topAndBottom" anchorx="margin"/>
+                <w10:wrap type="square" anchorx="margin"/>
               </v:group>
             </w:pict>
           </mc:Fallback>
@@ -735,13 +791,33 @@
           <w:rFonts w:ascii="Arial" w:hAnsi="Arial" w:cs="Arial"/>
           <w:color w:val="FF0000"/>
         </w:rPr>
-        <w:t>figura 2</w:t>
-      </w:r>
-      <w:r>
-        <w:rPr>
-          <w:rFonts w:ascii="Arial" w:hAnsi="Arial" w:cs="Arial"/>
-        </w:rPr>
-        <w:t>) e, nesse momento, o robô deve dar uma volta de 180 º sobre o seu eixo, voltando a seguir a linha em direção ao ponto de partida, após o acionamento de um botão.</w:t>
+        <w:t>F</w:t>
+      </w:r>
+      <w:r>
+        <w:rPr>
+          <w:rFonts w:ascii="Arial" w:hAnsi="Arial" w:cs="Arial"/>
+          <w:color w:val="FF0000"/>
+        </w:rPr>
+        <w:t>igura 2</w:t>
+      </w:r>
+      <w:r>
+        <w:rPr>
+          <w:rFonts w:ascii="Arial" w:hAnsi="Arial" w:cs="Arial"/>
+        </w:rPr>
+        <w:t xml:space="preserve">) e, nesse momento, o robô deve dar uma volta de 180 </w:t>
+      </w:r>
+      <w:r>
+        <w:rPr>
+          <w:rFonts w:ascii="Times New Roman" w:eastAsia="Times New Roman" w:hAnsi="Times New Roman" w:cs="Times New Roman"/>
+          <w:lang w:eastAsia="pt-PT"/>
+        </w:rPr>
+        <w:t>°</w:t>
+      </w:r>
+      <w:r>
+        <w:rPr>
+          <w:rFonts w:ascii="Arial" w:hAnsi="Arial" w:cs="Arial"/>
+        </w:rPr>
+        <w:t xml:space="preserve"> sobre o seu eixo, voltando a seguir a linha em direção ao ponto de partida, após o acionamento de um botão.</w:t>
       </w:r>
     </w:p>
     <w:p>
@@ -751,6 +827,265 @@
         <w:jc w:val="both"/>
         <w:rPr>
           <w:rFonts w:ascii="Arial" w:hAnsi="Arial" w:cs="Arial"/>
+          <w:noProof/>
+        </w:rPr>
+      </w:pPr>
+    </w:p>
+    <w:p>
+      <w:pPr>
+        <w:spacing w:after="0" w:line="360" w:lineRule="auto"/>
+        <w:ind w:firstLine="567"/>
+        <w:jc w:val="both"/>
+        <w:rPr>
+          <w:rFonts w:ascii="Arial" w:hAnsi="Arial" w:cs="Arial"/>
+          <w:noProof/>
+        </w:rPr>
+      </w:pPr>
+    </w:p>
+    <w:p>
+      <w:pPr>
+        <w:spacing w:after="0" w:line="360" w:lineRule="auto"/>
+        <w:ind w:firstLine="567"/>
+        <w:jc w:val="both"/>
+        <w:rPr>
+          <w:rFonts w:ascii="Arial" w:hAnsi="Arial" w:cs="Arial"/>
+          <w:noProof/>
+        </w:rPr>
+      </w:pPr>
+    </w:p>
+    <w:p>
+      <w:pPr>
+        <w:spacing w:after="0" w:line="360" w:lineRule="auto"/>
+        <w:ind w:firstLine="567"/>
+        <w:jc w:val="both"/>
+        <w:rPr>
+          <w:rFonts w:ascii="Arial" w:hAnsi="Arial" w:cs="Arial"/>
+          <w:noProof/>
+        </w:rPr>
+      </w:pPr>
+    </w:p>
+    <w:p>
+      <w:pPr>
+        <w:spacing w:after="0" w:line="360" w:lineRule="auto"/>
+        <w:ind w:firstLine="567"/>
+        <w:jc w:val="both"/>
+        <w:rPr>
+          <w:rFonts w:ascii="Arial" w:hAnsi="Arial" w:cs="Arial"/>
+        </w:rPr>
+      </w:pPr>
+      <w:r>
+        <w:rPr>
+          <w:rFonts w:ascii="Arial" w:hAnsi="Arial" w:cs="Arial"/>
+          <w:noProof/>
+        </w:rPr>
+        <w:t xml:space="preserve">De </w:t>
+      </w:r>
+      <w:r>
+        <w:rPr>
+          <w:rFonts w:ascii="Arial" w:hAnsi="Arial" w:cs="Arial"/>
+          <w:noProof/>
+        </w:rPr>
+        <w:t xml:space="preserve">modo a detetar </w:t>
+      </w:r>
+      <w:r>
+        <w:rPr>
+          <w:rFonts w:ascii="Arial" w:hAnsi="Arial" w:cs="Arial"/>
+          <w:noProof/>
+        </w:rPr>
+        <w:t>a linha no</w:t>
+      </w:r>
+      <w:r>
+        <w:rPr>
+          <w:rFonts w:ascii="Arial" w:hAnsi="Arial" w:cs="Arial"/>
+          <w:noProof/>
+        </w:rPr>
+        <w:t xml:space="preserve"> final d</w:t>
+      </w:r>
+      <w:r>
+        <w:rPr>
+          <w:rFonts w:ascii="Arial" w:hAnsi="Arial" w:cs="Arial"/>
+          <w:noProof/>
+        </w:rPr>
+        <w:t>o</w:t>
+      </w:r>
+      <w:r>
+        <w:rPr>
+          <w:rFonts w:ascii="Arial" w:hAnsi="Arial" w:cs="Arial"/>
+          <w:noProof/>
+        </w:rPr>
+        <w:t xml:space="preserve"> percurso</w:t>
+      </w:r>
+      <w:r>
+        <w:rPr>
+          <w:rFonts w:ascii="Arial" w:hAnsi="Arial" w:cs="Arial"/>
+        </w:rPr>
+        <w:t>,</w:t>
+      </w:r>
+      <w:r>
+        <w:rPr>
+          <w:rFonts w:ascii="Arial" w:hAnsi="Arial" w:cs="Arial"/>
+        </w:rPr>
+        <w:t xml:space="preserve"> usaram-se </w:t>
+      </w:r>
+      <w:r>
+        <w:rPr>
+          <w:rFonts w:ascii="Arial" w:hAnsi="Arial" w:cs="Arial"/>
+        </w:rPr>
+        <w:t xml:space="preserve">os </w:t>
+      </w:r>
+      <w:r>
+        <w:rPr>
+          <w:rFonts w:ascii="Arial" w:hAnsi="Arial" w:cs="Arial"/>
+        </w:rPr>
+        <w:t>dois sensores</w:t>
+      </w:r>
+      <w:r>
+        <w:rPr>
+          <w:rFonts w:ascii="Arial" w:hAnsi="Arial" w:cs="Arial"/>
+        </w:rPr>
+        <w:t xml:space="preserve"> das pontas</w:t>
+      </w:r>
+      <w:r>
+        <w:rPr>
+          <w:rFonts w:ascii="Arial" w:hAnsi="Arial" w:cs="Arial"/>
+        </w:rPr>
+        <w:t xml:space="preserve"> do </w:t>
+      </w:r>
+      <w:proofErr w:type="spellStart"/>
+      <w:r>
+        <w:rPr>
+          <w:rFonts w:ascii="Arial" w:hAnsi="Arial" w:cs="Arial"/>
+        </w:rPr>
+        <w:t>array</w:t>
+      </w:r>
+      <w:proofErr w:type="spellEnd"/>
+      <w:r>
+        <w:rPr>
+          <w:rFonts w:ascii="Arial" w:hAnsi="Arial" w:cs="Arial"/>
+        </w:rPr>
+        <w:t xml:space="preserve"> de sensores </w:t>
+      </w:r>
+      <w:r>
+        <w:rPr>
+          <w:rFonts w:ascii="Arial" w:hAnsi="Arial" w:cs="Arial"/>
+        </w:rPr>
+        <w:t>(S1 e S8</w:t>
+      </w:r>
+      <w:r>
+        <w:rPr>
+          <w:rFonts w:ascii="Arial" w:hAnsi="Arial" w:cs="Arial"/>
+        </w:rPr>
+        <w:t xml:space="preserve">, rodeados a amarelo na </w:t>
+      </w:r>
+      <w:r>
+        <w:rPr>
+          <w:rFonts w:ascii="Arial" w:hAnsi="Arial" w:cs="Arial"/>
+          <w:color w:val="FF0000"/>
+        </w:rPr>
+        <w:t>F</w:t>
+      </w:r>
+      <w:r>
+        <w:rPr>
+          <w:rFonts w:ascii="Arial" w:hAnsi="Arial" w:cs="Arial"/>
+          <w:color w:val="FF0000"/>
+        </w:rPr>
+        <w:t xml:space="preserve">igura </w:t>
+      </w:r>
+      <w:r>
+        <w:rPr>
+          <w:rFonts w:ascii="Arial" w:hAnsi="Arial" w:cs="Arial"/>
+          <w:color w:val="FF0000"/>
+        </w:rPr>
+        <w:t>4</w:t>
+      </w:r>
+      <w:r>
+        <w:rPr>
+          <w:rFonts w:ascii="Arial" w:hAnsi="Arial" w:cs="Arial"/>
+        </w:rPr>
+        <w:t>)</w:t>
+      </w:r>
+      <w:r>
+        <w:rPr>
+          <w:rFonts w:ascii="Arial" w:hAnsi="Arial" w:cs="Arial"/>
+        </w:rPr>
+        <w:t>.</w:t>
+      </w:r>
+      <w:r>
+        <w:rPr>
+          <w:rFonts w:ascii="Arial" w:hAnsi="Arial" w:cs="Arial"/>
+        </w:rPr>
+        <w:t xml:space="preserve"> </w:t>
+      </w:r>
+      <w:r>
+        <w:rPr>
+          <w:rFonts w:ascii="Arial" w:hAnsi="Arial" w:cs="Arial"/>
+        </w:rPr>
+        <w:t>U</w:t>
+      </w:r>
+      <w:r>
+        <w:rPr>
+          <w:rFonts w:ascii="Arial" w:hAnsi="Arial" w:cs="Arial"/>
+        </w:rPr>
+        <w:t>sou-se</w:t>
+      </w:r>
+      <w:r>
+        <w:rPr>
+          <w:rFonts w:ascii="Arial" w:hAnsi="Arial" w:cs="Arial"/>
+        </w:rPr>
+        <w:t xml:space="preserve"> também o sensor do meio (S5, rodeado a verde na </w:t>
+      </w:r>
+      <w:r>
+        <w:rPr>
+          <w:rFonts w:ascii="Arial" w:hAnsi="Arial" w:cs="Arial"/>
+        </w:rPr>
+        <w:t>F</w:t>
+      </w:r>
+      <w:r>
+        <w:rPr>
+          <w:rFonts w:ascii="Arial" w:hAnsi="Arial" w:cs="Arial"/>
+          <w:color w:val="FF0000"/>
+        </w:rPr>
+        <w:t xml:space="preserve">igura </w:t>
+      </w:r>
+      <w:r>
+        <w:rPr>
+          <w:rFonts w:ascii="Arial" w:hAnsi="Arial" w:cs="Arial"/>
+          <w:color w:val="FF0000"/>
+        </w:rPr>
+        <w:t>4</w:t>
+      </w:r>
+      <w:r>
+        <w:rPr>
+          <w:rFonts w:ascii="Arial" w:hAnsi="Arial" w:cs="Arial"/>
+        </w:rPr>
+        <w:t xml:space="preserve">) de forma </w:t>
+      </w:r>
+      <w:r>
+        <w:rPr>
+          <w:rFonts w:ascii="Arial" w:hAnsi="Arial" w:cs="Arial"/>
+        </w:rPr>
+        <w:t>a interromper a rotação</w:t>
+      </w:r>
+      <w:r>
+        <w:rPr>
+          <w:rFonts w:ascii="Arial" w:hAnsi="Arial" w:cs="Arial"/>
+        </w:rPr>
+        <w:t xml:space="preserve"> quando este encontrar a linha preta</w:t>
+      </w:r>
+      <w:r>
+        <w:rPr>
+          <w:rFonts w:ascii="Arial" w:hAnsi="Arial" w:cs="Arial"/>
+        </w:rPr>
+        <w:t xml:space="preserve">. </w:t>
+      </w:r>
+    </w:p>
+    <w:p>
+      <w:pPr>
+        <w:spacing w:after="0" w:line="360" w:lineRule="auto"/>
+        <w:ind w:firstLine="567"/>
+        <w:jc w:val="both"/>
+        <w:rPr>
+          <w:rFonts w:ascii="Arial" w:hAnsi="Arial" w:cs="Arial"/>
         </w:rPr>
       </w:pPr>
       <w:r>
@@ -761,13 +1096,13 @@
         <mc:AlternateContent>
           <mc:Choice Requires="wpg">
             <w:drawing>
-              <wp:anchor distT="0" distB="0" distL="114300" distR="114300" simplePos="0" relativeHeight="251643904" behindDoc="0" locked="0" layoutInCell="1" allowOverlap="1" wp14:anchorId="0B9D298C" wp14:editId="2CFE017B">
+              <wp:anchor distT="0" distB="0" distL="114300" distR="114300" simplePos="0" relativeHeight="251642880" behindDoc="0" locked="0" layoutInCell="1" allowOverlap="1" wp14:anchorId="0B9D298C" wp14:editId="71D53E21">
                 <wp:simplePos x="0" y="0"/>
-                <wp:positionH relativeFrom="column">
-                  <wp:posOffset>4119880</wp:posOffset>
+                <wp:positionH relativeFrom="margin">
+                  <wp:align>right</wp:align>
                 </wp:positionH>
                 <wp:positionV relativeFrom="paragraph">
-                  <wp:posOffset>3096260</wp:posOffset>
+                  <wp:posOffset>9912</wp:posOffset>
                 </wp:positionV>
                 <wp:extent cx="1341120" cy="1475740"/>
                 <wp:effectExtent l="0" t="0" r="0" b="0"/>
@@ -794,7 +1129,7 @@
                           </pic:cNvPicPr>
                         </pic:nvPicPr>
                         <pic:blipFill rotWithShape="1">
-                          <a:blip r:embed="rId12">
+                          <a:blip r:embed="rId10">
                             <a:extLst>
                               <a:ext uri="{28A0092B-C50C-407E-A947-70E740481C1C}">
                                 <a14:useLocalDpi xmlns:a14="http://schemas.microsoft.com/office/drawing/2010/main" val="0"/>
@@ -862,7 +1197,10 @@
                                 </w:r>
                               </w:fldSimple>
                               <w:r>
-                                <w:t xml:space="preserve"> - Botão de Pressão</w:t>
+                                <w:t xml:space="preserve"> - Botão de Pressã</w:t>
+                              </w:r>
+                              <w:r>
+                                <w:t>o</w:t>
                               </w:r>
                             </w:p>
                           </w:txbxContent>
@@ -885,11 +1223,11 @@
           </mc:Choice>
           <mc:Fallback>
             <w:pict>
-              <v:group w14:anchorId="0B9D298C" id="Agrupar 24" o:spid="_x0000_s1034" style="position:absolute;left:0;text-align:left;margin-left:324.4pt;margin-top:243.8pt;width:105.6pt;height:116.2pt;z-index:251643904;mso-height-relative:margin" coordsize="13411,14806" o:gfxdata="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">
-                <v:shape id="Imagem 22" o:spid="_x0000_s1035" type="#_x0000_t75" style="position:absolute;width:12719;height:13569;visibility:visible;mso-wrap-style:square" o:gfxdata="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">
-                  <v:imagedata r:id="rId13" o:title="" croptop="19880f" cropbottom="19397f" cropleft="20657f" cropright="20277f"/>
+              <v:group w14:anchorId="0B9D298C" id="Agrupar 24" o:spid="_x0000_s1032" style="position:absolute;left:0;text-align:left;margin-left:54.4pt;margin-top:.8pt;width:105.6pt;height:116.2pt;z-index:251642880;mso-position-horizontal:right;mso-position-horizontal-relative:margin;mso-height-relative:margin" coordsize="13411,14806" o:gfxdata="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">
+                <v:shape id="Imagem 22" o:spid="_x0000_s1033" type="#_x0000_t75" style="position:absolute;width:12719;height:13569;visibility:visible;mso-wrap-style:square" o:gfxdata="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">
+                  <v:imagedata r:id="rId11" o:title="" croptop="19880f" cropbottom="19397f" cropleft="20657f" cropright="20277f"/>
                 </v:shape>
-                <v:shape id="Caixa de texto 23" o:spid="_x0000_s1036" type="#_x0000_t202" style="position:absolute;left:318;top:12882;width:13093;height:1924;visibility:visible;mso-wrap-style:square;v-text-anchor:top" o:gfxdata="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" stroked="f">
+                <v:shape id="Caixa de texto 23" o:spid="_x0000_s1034" type="#_x0000_t202" style="position:absolute;left:318;top:12882;width:13093;height:1924;visibility:visible;mso-wrap-style:square;v-text-anchor:top" o:gfxdata="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" stroked="f">
                   <v:textbox inset="0,0,0,0">
                     <w:txbxContent>
                       <w:p>
@@ -912,13 +1250,16 @@
                           </w:r>
                         </w:fldSimple>
                         <w:r>
-                          <w:t xml:space="preserve"> - Botão de Pressão</w:t>
+                          <w:t xml:space="preserve"> - Botão de Pressã</w:t>
+                        </w:r>
+                        <w:r>
+                          <w:t>o</w:t>
                         </w:r>
                       </w:p>
                     </w:txbxContent>
                   </v:textbox>
                 </v:shape>
-                <w10:wrap type="square"/>
+                <w10:wrap type="square" anchorx="margin"/>
               </v:group>
             </w:pict>
           </mc:Fallback>
@@ -927,194 +1268,82 @@
       <w:r>
         <w:rPr>
           <w:rFonts w:ascii="Arial" w:hAnsi="Arial" w:cs="Arial"/>
-          <w:noProof/>
-        </w:rPr>
-        <w:t xml:space="preserve">De </w:t>
-      </w:r>
-      <w:r>
-        <w:rPr>
-          <w:rFonts w:ascii="Arial" w:hAnsi="Arial" w:cs="Arial"/>
-          <w:noProof/>
-        </w:rPr>
-        <w:t xml:space="preserve">modo a detetar </w:t>
-      </w:r>
-      <w:r>
-        <w:rPr>
-          <w:rFonts w:ascii="Arial" w:hAnsi="Arial" w:cs="Arial"/>
-          <w:noProof/>
-        </w:rPr>
-        <w:t>a linha no</w:t>
-      </w:r>
-      <w:r>
-        <w:rPr>
-          <w:rFonts w:ascii="Arial" w:hAnsi="Arial" w:cs="Arial"/>
-          <w:noProof/>
-        </w:rPr>
-        <w:t xml:space="preserve"> final d</w:t>
-      </w:r>
-      <w:r>
-        <w:rPr>
-          <w:rFonts w:ascii="Arial" w:hAnsi="Arial" w:cs="Arial"/>
-          <w:noProof/>
-        </w:rPr>
-        <w:t>o</w:t>
-      </w:r>
-      <w:r>
-        <w:rPr>
-          <w:rFonts w:ascii="Arial" w:hAnsi="Arial" w:cs="Arial"/>
-          <w:noProof/>
-        </w:rPr>
-        <w:t xml:space="preserve"> percurso</w:t>
-      </w:r>
-      <w:r>
-        <w:rPr>
-          <w:rFonts w:ascii="Arial" w:hAnsi="Arial" w:cs="Arial"/>
-        </w:rPr>
-        <w:t>,</w:t>
-      </w:r>
-      <w:r>
-        <w:rPr>
-          <w:rFonts w:ascii="Arial" w:hAnsi="Arial" w:cs="Arial"/>
-        </w:rPr>
-        <w:t xml:space="preserve"> usaram-se </w:t>
-      </w:r>
-      <w:r>
-        <w:rPr>
-          <w:rFonts w:ascii="Arial" w:hAnsi="Arial" w:cs="Arial"/>
-        </w:rPr>
-        <w:t xml:space="preserve">os </w:t>
-      </w:r>
-      <w:r>
-        <w:rPr>
-          <w:rFonts w:ascii="Arial" w:hAnsi="Arial" w:cs="Arial"/>
-        </w:rPr>
-        <w:t>dois sensores</w:t>
-      </w:r>
-      <w:r>
-        <w:rPr>
-          <w:rFonts w:ascii="Arial" w:hAnsi="Arial" w:cs="Arial"/>
-        </w:rPr>
-        <w:t xml:space="preserve"> das pontas</w:t>
-      </w:r>
-      <w:r>
-        <w:rPr>
-          <w:rFonts w:ascii="Arial" w:hAnsi="Arial" w:cs="Arial"/>
-        </w:rPr>
-        <w:t xml:space="preserve"> do </w:t>
-      </w:r>
-      <w:proofErr w:type="spellStart"/>
-      <w:r>
-        <w:rPr>
-          <w:rFonts w:ascii="Arial" w:hAnsi="Arial" w:cs="Arial"/>
-        </w:rPr>
-        <w:t>array</w:t>
-      </w:r>
-      <w:proofErr w:type="spellEnd"/>
-      <w:r>
-        <w:rPr>
-          <w:rFonts w:ascii="Arial" w:hAnsi="Arial" w:cs="Arial"/>
-        </w:rPr>
-        <w:t xml:space="preserve"> de sensores </w:t>
-      </w:r>
-      <w:r>
-        <w:rPr>
-          <w:rFonts w:ascii="Arial" w:hAnsi="Arial" w:cs="Arial"/>
-        </w:rPr>
-        <w:t>(S1 e S8</w:t>
-      </w:r>
-      <w:r>
-        <w:rPr>
-          <w:rFonts w:ascii="Arial" w:hAnsi="Arial" w:cs="Arial"/>
-        </w:rPr>
-        <w:t xml:space="preserve">, rodeados a amarelo na </w:t>
+        </w:rPr>
+        <w:t>Nesse momento, o robô poderá ser acionado através de um botão</w:t>
+      </w:r>
+      <w:r>
+        <w:rPr>
+          <w:rFonts w:ascii="Arial" w:hAnsi="Arial" w:cs="Arial"/>
+        </w:rPr>
+        <w:t xml:space="preserve"> de pressão</w:t>
+      </w:r>
+      <w:r>
+        <w:rPr>
+          <w:rFonts w:ascii="Arial" w:hAnsi="Arial" w:cs="Arial"/>
+        </w:rPr>
+        <w:t xml:space="preserve"> </w:t>
+      </w:r>
+      <w:r>
+        <w:rPr>
+          <w:rFonts w:ascii="Arial" w:hAnsi="Arial" w:cs="Arial"/>
+        </w:rPr>
+        <w:t>(</w:t>
+      </w:r>
+      <w:r>
+        <w:rPr>
+          <w:rFonts w:ascii="Arial" w:hAnsi="Arial" w:cs="Arial"/>
+        </w:rPr>
+        <w:t>B</w:t>
+      </w:r>
+      <w:r>
+        <w:rPr>
+          <w:rFonts w:ascii="Arial" w:hAnsi="Arial" w:cs="Arial"/>
+        </w:rPr>
+        <w:t>)</w:t>
+      </w:r>
+      <w:r>
+        <w:rPr>
+          <w:rFonts w:ascii="Arial" w:hAnsi="Arial" w:cs="Arial"/>
+        </w:rPr>
+        <w:t xml:space="preserve"> </w:t>
+      </w:r>
+      <w:r>
+        <w:rPr>
+          <w:rFonts w:ascii="Arial" w:hAnsi="Arial" w:cs="Arial"/>
+        </w:rPr>
+        <w:t>(</w:t>
       </w:r>
       <w:r>
         <w:rPr>
           <w:rFonts w:ascii="Arial" w:hAnsi="Arial" w:cs="Arial"/>
           <w:color w:val="FF0000"/>
         </w:rPr>
-        <w:t xml:space="preserve">figura </w:t>
+        <w:t>Figura 3</w:t>
       </w:r>
       <w:r>
         <w:rPr>
           <w:rFonts w:ascii="Arial" w:hAnsi="Arial" w:cs="Arial"/>
           <w:color w:val="FF0000"/>
         </w:rPr>
-        <w:t>4</w:t>
-      </w:r>
-      <w:r>
-        <w:rPr>
-          <w:rFonts w:ascii="Arial" w:hAnsi="Arial" w:cs="Arial"/>
-        </w:rPr>
         <w:t>)</w:t>
       </w:r>
       <w:r>
         <w:rPr>
           <w:rFonts w:ascii="Arial" w:hAnsi="Arial" w:cs="Arial"/>
         </w:rPr>
+        <w:t xml:space="preserve"> </w:t>
+      </w:r>
+      <w:r>
+        <w:rPr>
+          <w:rFonts w:ascii="Arial" w:hAnsi="Arial" w:cs="Arial"/>
+        </w:rPr>
+        <w:t>para que este volte a seguir a linha</w:t>
+      </w:r>
+      <w:r>
+        <w:rPr>
+          <w:rFonts w:ascii="Arial" w:hAnsi="Arial" w:cs="Arial"/>
+        </w:rPr>
         <w:t>.</w:t>
-      </w:r>
-      <w:r>
-        <w:rPr>
-          <w:rFonts w:ascii="Arial" w:hAnsi="Arial" w:cs="Arial"/>
-        </w:rPr>
-        <w:t xml:space="preserve"> </w:t>
-      </w:r>
-      <w:r>
-        <w:rPr>
-          <w:rFonts w:ascii="Arial" w:hAnsi="Arial" w:cs="Arial"/>
-        </w:rPr>
-        <w:t>U</w:t>
-      </w:r>
-      <w:r>
-        <w:rPr>
-          <w:rFonts w:ascii="Arial" w:hAnsi="Arial" w:cs="Arial"/>
-        </w:rPr>
-        <w:t>sou-se</w:t>
-      </w:r>
-      <w:r>
-        <w:rPr>
-          <w:rFonts w:ascii="Arial" w:hAnsi="Arial" w:cs="Arial"/>
-        </w:rPr>
-        <w:t xml:space="preserve"> também o sensor do meio (S5, rodeado a verde na </w:t>
-      </w:r>
-      <w:r>
-        <w:rPr>
-          <w:rFonts w:ascii="Arial" w:hAnsi="Arial" w:cs="Arial"/>
-          <w:color w:val="FF0000"/>
-        </w:rPr>
-        <w:t xml:space="preserve">figura </w:t>
-      </w:r>
-      <w:r>
-        <w:rPr>
-          <w:rFonts w:ascii="Arial" w:hAnsi="Arial" w:cs="Arial"/>
-          <w:color w:val="FF0000"/>
-        </w:rPr>
-        <w:t>4</w:t>
-      </w:r>
-      <w:r>
-        <w:rPr>
-          <w:rFonts w:ascii="Arial" w:hAnsi="Arial" w:cs="Arial"/>
-        </w:rPr>
-        <w:t xml:space="preserve">) de forma </w:t>
-      </w:r>
-      <w:r>
-        <w:rPr>
-          <w:rFonts w:ascii="Arial" w:hAnsi="Arial" w:cs="Arial"/>
-        </w:rPr>
-        <w:t>a interromper a rotação</w:t>
-      </w:r>
-      <w:r>
-        <w:rPr>
-          <w:rFonts w:ascii="Arial" w:hAnsi="Arial" w:cs="Arial"/>
-        </w:rPr>
-        <w:t xml:space="preserve"> quando este encontrar a linha preta</w:t>
-      </w:r>
-      <w:r>
-        <w:rPr>
-          <w:rFonts w:ascii="Arial" w:hAnsi="Arial" w:cs="Arial"/>
-        </w:rPr>
-        <w:t xml:space="preserve">. </w:t>
       </w:r>
     </w:p>
     <w:p>
@@ -1129,65 +1358,12 @@
       <w:r>
         <w:rPr>
           <w:rFonts w:ascii="Arial" w:hAnsi="Arial" w:cs="Arial"/>
-        </w:rPr>
-        <w:t>Nesse momento, o robô poderá ser acionado através de um botão</w:t>
-      </w:r>
-      <w:r>
-        <w:rPr>
-          <w:rFonts w:ascii="Arial" w:hAnsi="Arial" w:cs="Arial"/>
-        </w:rPr>
-        <w:t xml:space="preserve"> de pressão</w:t>
-      </w:r>
-      <w:r>
-        <w:rPr>
-          <w:rFonts w:ascii="Arial" w:hAnsi="Arial" w:cs="Arial"/>
-        </w:rPr>
-        <w:t xml:space="preserve"> (</w:t>
-      </w:r>
-      <w:r>
-        <w:rPr>
-          <w:rFonts w:ascii="Arial" w:hAnsi="Arial" w:cs="Arial"/>
-          <w:color w:val="FF0000"/>
-        </w:rPr>
-        <w:t>Figura 3</w:t>
-      </w:r>
-      <w:r>
-        <w:rPr>
-          <w:rFonts w:ascii="Arial" w:hAnsi="Arial" w:cs="Arial"/>
-        </w:rPr>
-        <w:t>)</w:t>
-      </w:r>
-      <w:r>
-        <w:rPr>
-          <w:rFonts w:ascii="Arial" w:hAnsi="Arial" w:cs="Arial"/>
-        </w:rPr>
-        <w:t xml:space="preserve"> para que este volte a seguir a linha</w:t>
-      </w:r>
-      <w:r>
-        <w:rPr>
-          <w:rFonts w:ascii="Arial" w:hAnsi="Arial" w:cs="Arial"/>
-        </w:rPr>
-        <w:t>.</w:t>
-      </w:r>
-    </w:p>
-    <w:p>
-      <w:pPr>
-        <w:spacing w:after="0" w:line="360" w:lineRule="auto"/>
-        <w:ind w:firstLine="567"/>
-        <w:jc w:val="both"/>
-        <w:rPr>
-          <w:rFonts w:ascii="Arial" w:hAnsi="Arial" w:cs="Arial"/>
-        </w:rPr>
-      </w:pPr>
-      <w:r>
-        <w:rPr>
-          <w:rFonts w:ascii="Arial" w:hAnsi="Arial" w:cs="Arial"/>
           <w:noProof/>
         </w:rPr>
         <mc:AlternateContent>
           <mc:Choice Requires="wpg">
             <w:drawing>
-              <wp:anchor distT="0" distB="0" distL="114300" distR="114300" simplePos="0" relativeHeight="251632640" behindDoc="0" locked="0" layoutInCell="1" allowOverlap="1" wp14:anchorId="4D1FDE25" wp14:editId="278BA945">
+              <wp:anchor distT="0" distB="0" distL="114300" distR="114300" simplePos="0" relativeHeight="251631616" behindDoc="0" locked="0" layoutInCell="1" allowOverlap="1" wp14:anchorId="4D1FDE25" wp14:editId="14C327AB">
                 <wp:simplePos x="0" y="0"/>
                 <wp:positionH relativeFrom="margin">
                   <wp:align>left</wp:align>
@@ -1242,7 +1418,7 @@
                               </pic:cNvPicPr>
                             </pic:nvPicPr>
                             <pic:blipFill rotWithShape="1">
-                              <a:blip r:embed="rId14">
+                              <a:blip r:embed="rId12">
                                 <a:extLst>
                                   <a:ext uri="{28A0092B-C50C-407E-A947-70E740481C1C}">
                                     <a14:useLocalDpi xmlns:a14="http://schemas.microsoft.com/office/drawing/2010/main" val="0"/>
@@ -1310,15 +1486,25 @@
                                     </w:r>
                                   </w:fldSimple>
                                   <w:r>
-                                    <w:t xml:space="preserve"> - </w:t>
+                                    <w:t xml:space="preserve"> </w:t>
                                   </w:r>
-                                  <w:proofErr w:type="spellStart"/>
                                   <w:r>
-                                    <w:t>Array</w:t>
+                                    <w:t>–</w:t>
                                   </w:r>
-                                  <w:proofErr w:type="spellEnd"/>
                                   <w:r>
-                                    <w:t xml:space="preserve"> de Sensores QTR-8A (Sensores de Linha - S1 a S8)</w:t>
+                                    <w:t xml:space="preserve"> Sensores</w:t>
+                                  </w:r>
+                                  <w:r>
+                                    <w:t xml:space="preserve"> usados na máquina de estados: </w:t>
+                                  </w:r>
+                                  <w:r>
+                                    <w:t>S1</w:t>
+                                  </w:r>
+                                  <w:r>
+                                    <w:t xml:space="preserve">, S5 e </w:t>
+                                  </w:r>
+                                  <w:r>
+                                    <w:t>S8</w:t>
                                   </w:r>
                                 </w:p>
                               </w:txbxContent>
@@ -1463,13 +1649,13 @@
           </mc:Choice>
           <mc:Fallback>
             <w:pict>
-              <v:group w14:anchorId="4D1FDE25" id="Agrupar 21" o:spid="_x0000_s1037" style="position:absolute;left:0;text-align:left;margin-left:0;margin-top:.95pt;width:277.5pt;height:65.25pt;z-index:251632640;mso-position-horizontal:left;mso-position-horizontal-relative:margin" coordsize="35242,8286" o:gfxdata="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">
-                <v:group id="Agrupar 16" o:spid="_x0000_s1038" style="position:absolute;width:35242;height:8286" coordsize="35242,8286" o:gfxdata="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">
-                  <v:group id="Agrupar 12" o:spid="_x0000_s1039" style="position:absolute;width:35242;height:8286" coordsize="35242,8286" o:gfxdata="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">
-                    <v:shape id="Imagem 10" o:spid="_x0000_s1040" type="#_x0000_t75" style="position:absolute;width:35242;height:6731;visibility:visible;mso-wrap-style:square" o:gfxdata="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">
-                      <v:imagedata r:id="rId15" o:title="" croptop="26549f" cropbottom="26465f"/>
+              <v:group w14:anchorId="4D1FDE25" id="Agrupar 21" o:spid="_x0000_s1035" style="position:absolute;left:0;text-align:left;margin-left:0;margin-top:.95pt;width:277.5pt;height:65.25pt;z-index:251631616;mso-position-horizontal:left;mso-position-horizontal-relative:margin" coordsize="35242,8286" o:gfxdata="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">
+                <v:group id="Agrupar 16" o:spid="_x0000_s1036" style="position:absolute;width:35242;height:8286" coordsize="35242,8286" o:gfxdata="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">
+                  <v:group id="Agrupar 12" o:spid="_x0000_s1037" style="position:absolute;width:35242;height:8286" coordsize="35242,8286" o:gfxdata="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">
+                    <v:shape id="Imagem 10" o:spid="_x0000_s1038" type="#_x0000_t75" style="position:absolute;width:35242;height:6731;visibility:visible;mso-wrap-style:square" o:gfxdata="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">
+                      <v:imagedata r:id="rId13" o:title="" croptop="26549f" cropbottom="26465f"/>
                     </v:shape>
-                    <v:shape id="Caixa de texto 11" o:spid="_x0000_s1041" type="#_x0000_t202" style="position:absolute;left:571;top:6477;width:31528;height:1809;visibility:visible;mso-wrap-style:square;v-text-anchor:top" o:gfxdata="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" stroked="f">
+                    <v:shape id="Caixa de texto 11" o:spid="_x0000_s1039" type="#_x0000_t202" style="position:absolute;left:571;top:6477;width:31528;height:1809;visibility:visible;mso-wrap-style:square;v-text-anchor:top" o:gfxdata="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" stroked="f">
                       <v:textbox inset="0,0,0,0">
                         <w:txbxContent>
                           <w:p>
@@ -1492,29 +1678,39 @@
                               </w:r>
                             </w:fldSimple>
                             <w:r>
-                              <w:t xml:space="preserve"> - </w:t>
+                              <w:t xml:space="preserve"> </w:t>
                             </w:r>
-                            <w:proofErr w:type="spellStart"/>
                             <w:r>
-                              <w:t>Array</w:t>
+                              <w:t>–</w:t>
                             </w:r>
-                            <w:proofErr w:type="spellEnd"/>
                             <w:r>
-                              <w:t xml:space="preserve"> de Sensores QTR-8A (Sensores de Linha - S1 a S8)</w:t>
+                              <w:t xml:space="preserve"> Sensores</w:t>
+                            </w:r>
+                            <w:r>
+                              <w:t xml:space="preserve"> usados na máquina de estados: </w:t>
+                            </w:r>
+                            <w:r>
+                              <w:t>S1</w:t>
+                            </w:r>
+                            <w:r>
+                              <w:t xml:space="preserve">, S5 e </w:t>
+                            </w:r>
+                            <w:r>
+                              <w:t>S8</w:t>
                             </w:r>
                           </w:p>
                         </w:txbxContent>
                       </v:textbox>
                     </v:shape>
                   </v:group>
-                  <v:oval id="Oval 14" o:spid="_x0000_s1042" style="position:absolute;left:666;top:571;width:3239;height:2191;visibility:visible;mso-wrap-style:square;v-text-anchor:middle" o:gfxdata="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" filled="f" strokecolor="#ffd966 [1943]" strokeweight="3pt">
+                  <v:oval id="Oval 14" o:spid="_x0000_s1040" style="position:absolute;left:666;top:571;width:3239;height:2191;visibility:visible;mso-wrap-style:square;v-text-anchor:middle" o:gfxdata="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" filled="f" strokecolor="#ffd966 [1943]" strokeweight="3pt">
                     <v:stroke joinstyle="miter"/>
                   </v:oval>
-                  <v:oval id="Oval 15" o:spid="_x0000_s1043" style="position:absolute;left:31242;top:476;width:3238;height:2191;visibility:visible;mso-wrap-style:square;v-text-anchor:middle" o:gfxdata="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" filled="f" strokecolor="#ffd966 [1943]" strokeweight="3pt">
+                  <v:oval id="Oval 15" o:spid="_x0000_s1041" style="position:absolute;left:31242;top:476;width:3238;height:2191;visibility:visible;mso-wrap-style:square;v-text-anchor:middle" o:gfxdata="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" filled="f" strokecolor="#ffd966 [1943]" strokeweight="3pt">
                     <v:stroke joinstyle="miter"/>
                   </v:oval>
                 </v:group>
-                <v:oval id="Oval 17" o:spid="_x0000_s1044" style="position:absolute;left:18097;top:381;width:3239;height:2190;visibility:visible;mso-wrap-style:square;v-text-anchor:middle" o:gfxdata="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" filled="f" strokecolor="#70ad47 [3209]" strokeweight="3pt">
+                <v:oval id="Oval 17" o:spid="_x0000_s1042" style="position:absolute;left:18097;top:381;width:3239;height:2190;visibility:visible;mso-wrap-style:square;v-text-anchor:middle" o:gfxdata="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" filled="f" strokecolor="#70ad47 [3209]" strokeweight="3pt">
                   <v:stroke joinstyle="miter"/>
                 </v:oval>
                 <w10:wrap anchorx="margin"/>
@@ -1556,17 +1752,25 @@
       </w:pPr>
       <w:r>
         <w:rPr>
-          <w:rFonts w:ascii="Arial" w:hAnsi="Arial" w:cs="Arial"/>
-        </w:rPr>
-        <w:lastRenderedPageBreak/>
-        <w:t>O controlo d</w:t>
-      </w:r>
-      <w:r>
-        <w:rPr>
           <w:rFonts w:ascii="Arial" w:eastAsia="Times New Roman" w:hAnsi="Arial" w:cs="Arial"/>
           <w:lang w:eastAsia="pt-PT"/>
         </w:rPr>
-        <w:t xml:space="preserve">o estado de funcionamento do robô é feito através do controlo dos motores. Os motores são controlados por meio de um </w:t>
+        <w:lastRenderedPageBreak/>
+        <w:t>Os motores</w:t>
+      </w:r>
+      <w:r>
+        <w:rPr>
+          <w:rFonts w:ascii="Arial" w:eastAsia="Times New Roman" w:hAnsi="Arial" w:cs="Arial"/>
+          <w:lang w:eastAsia="pt-PT"/>
+        </w:rPr>
+        <w:t xml:space="preserve"> </w:t>
+      </w:r>
+      <w:r>
+        <w:rPr>
+          <w:rFonts w:ascii="Arial" w:eastAsia="Times New Roman" w:hAnsi="Arial" w:cs="Arial"/>
+          <w:lang w:eastAsia="pt-PT"/>
+        </w:rPr>
+        <w:t xml:space="preserve">são controlados por meio de um </w:t>
       </w:r>
       <w:r>
         <w:rPr>
@@ -1618,7 +1822,7 @@
           <w:rFonts w:ascii="Arial" w:eastAsia="Times New Roman" w:hAnsi="Arial" w:cs="Arial"/>
           <w:lang w:eastAsia="pt-PT"/>
         </w:rPr>
-        <w:t xml:space="preserve">anti-horário. </w:t>
+        <w:t>anti-horário.</w:t>
       </w:r>
     </w:p>
     <w:p>
@@ -1650,7 +1854,14 @@
           <w:rFonts w:ascii="Arial" w:eastAsia="Times New Roman" w:hAnsi="Arial" w:cs="Arial"/>
           <w:lang w:eastAsia="pt-PT"/>
         </w:rPr>
-        <w:t>tem-se duas saídas para cada motor</w:t>
+        <w:t>existem</w:t>
+      </w:r>
+      <w:r>
+        <w:rPr>
+          <w:rFonts w:ascii="Arial" w:eastAsia="Times New Roman" w:hAnsi="Arial" w:cs="Arial"/>
+          <w:lang w:eastAsia="pt-PT"/>
+        </w:rPr>
+        <w:t xml:space="preserve"> duas saídas para cada motor</w:t>
       </w:r>
       <w:r>
         <w:rPr>
@@ -1794,7 +2005,7 @@
         <mc:AlternateContent>
           <mc:Choice Requires="wpg">
             <w:drawing>
-              <wp:anchor distT="0" distB="0" distL="114300" distR="114300" simplePos="0" relativeHeight="251639808" behindDoc="0" locked="0" layoutInCell="1" allowOverlap="1" wp14:anchorId="3317075E" wp14:editId="33E990E3">
+              <wp:anchor distT="0" distB="0" distL="114300" distR="114300" simplePos="0" relativeHeight="251638784" behindDoc="0" locked="0" layoutInCell="1" allowOverlap="1" wp14:anchorId="3317075E" wp14:editId="789D0D3D">
                 <wp:simplePos x="0" y="0"/>
                 <wp:positionH relativeFrom="column">
                   <wp:posOffset>321153</wp:posOffset>
@@ -1827,7 +2038,7 @@
                           </pic:cNvPicPr>
                         </pic:nvPicPr>
                         <pic:blipFill>
-                          <a:blip r:embed="rId16">
+                          <a:blip r:embed="rId14">
                             <a:extLst>
                               <a:ext uri="{28A0092B-C50C-407E-A947-70E740481C1C}">
                                 <a14:useLocalDpi xmlns:a14="http://schemas.microsoft.com/office/drawing/2010/main" val="0"/>
@@ -1908,11 +2119,11 @@
           </mc:Choice>
           <mc:Fallback>
             <w:pict>
-              <v:group w14:anchorId="3317075E" id="Agrupar 50" o:spid="_x0000_s1045" style="position:absolute;left:0;text-align:left;margin-left:25.3pt;margin-top:67.85pt;width:375.55pt;height:283.95pt;z-index:251639808" coordsize="47694,36058" o:gfxdata="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">
-                <v:shape id="Imagem 18" o:spid="_x0000_s1046" type="#_x0000_t75" style="position:absolute;width:47694;height:33337;visibility:visible;mso-wrap-style:square" o:gfxdata="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">
-                  <v:imagedata r:id="rId17" o:title=""/>
+              <v:group w14:anchorId="3317075E" id="Agrupar 50" o:spid="_x0000_s1043" style="position:absolute;left:0;text-align:left;margin-left:25.3pt;margin-top:67.85pt;width:375.55pt;height:283.95pt;z-index:251638784" coordsize="47694,36058" o:gfxdata="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">
+                <v:shape id="Imagem 18" o:spid="_x0000_s1044" type="#_x0000_t75" style="position:absolute;width:47694;height:33337;visibility:visible;mso-wrap-style:square" o:gfxdata="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">
+                  <v:imagedata r:id="rId15" o:title=""/>
                 </v:shape>
-                <v:shape id="Caixa de texto 19" o:spid="_x0000_s1047" type="#_x0000_t202" style="position:absolute;left:1425;top:33963;width:22025;height:2095;visibility:visible;mso-wrap-style:square;v-text-anchor:top" o:gfxdata="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" stroked="f">
+                <v:shape id="Caixa de texto 19" o:spid="_x0000_s1045" type="#_x0000_t202" style="position:absolute;left:1425;top:33963;width:22025;height:2095;visibility:visible;mso-wrap-style:square;v-text-anchor:top" o:gfxdata="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" stroked="f">
                   <v:textbox inset="0,0,0,0">
                     <w:txbxContent>
                       <w:p>
@@ -1957,7 +2168,13 @@
         <w:rPr>
           <w:rFonts w:ascii="Arial" w:hAnsi="Arial" w:cs="Arial"/>
         </w:rPr>
-        <w:t>, em que FW representa os valores de FWR e FWL e BW representa os valores de BWR e BWL.</w:t>
+        <w:t>.</w:t>
+      </w:r>
+      <w:r>
+        <w:rPr>
+          <w:rFonts w:ascii="Arial" w:hAnsi="Arial" w:cs="Arial"/>
+        </w:rPr>
+        <w:t xml:space="preserve"> FW representa os valores de FWR e FWL e BW representa os valores de BWR e BWL.</w:t>
       </w:r>
     </w:p>
     <w:p>
@@ -2191,44 +2408,44 @@
         <w:rPr>
           <w:rFonts w:ascii="Arial" w:hAnsi="Arial" w:cs="Arial"/>
         </w:rPr>
-        <w:t xml:space="preserve">e </w:t>
+        <w:t>e ocorre</w:t>
+      </w:r>
+      <w:r>
+        <w:rPr>
+          <w:rFonts w:ascii="Arial" w:hAnsi="Arial" w:cs="Arial"/>
+        </w:rPr>
+        <w:t>rá</w:t>
+      </w:r>
+      <w:r>
+        <w:rPr>
+          <w:rFonts w:ascii="Arial" w:hAnsi="Arial" w:cs="Arial"/>
+        </w:rPr>
+        <w:t xml:space="preserve"> a transição para o estado “C”</w:t>
+      </w:r>
+      <w:r>
+        <w:rPr>
+          <w:rFonts w:ascii="Arial" w:hAnsi="Arial" w:cs="Arial"/>
+        </w:rPr>
+        <w:t>. N</w:t>
+      </w:r>
+      <w:r>
+        <w:rPr>
+          <w:rFonts w:ascii="Arial" w:hAnsi="Arial" w:cs="Arial"/>
+        </w:rPr>
+        <w:t>este estado</w:t>
+      </w:r>
+      <w:r>
+        <w:rPr>
+          <w:rFonts w:ascii="Arial" w:hAnsi="Arial" w:cs="Arial"/>
+        </w:rPr>
+        <w:t xml:space="preserve">, o robô inicia a rotação para a </w:t>
       </w:r>
       <w:r>
         <w:rPr>
           <w:rFonts w:ascii="Arial" w:hAnsi="Arial" w:cs="Arial"/>
         </w:rPr>
         <w:lastRenderedPageBreak/>
-        <w:t>ocorre</w:t>
-      </w:r>
-      <w:r>
-        <w:rPr>
-          <w:rFonts w:ascii="Arial" w:hAnsi="Arial" w:cs="Arial"/>
-        </w:rPr>
-        <w:t>rá</w:t>
-      </w:r>
-      <w:r>
-        <w:rPr>
-          <w:rFonts w:ascii="Arial" w:hAnsi="Arial" w:cs="Arial"/>
-        </w:rPr>
-        <w:t xml:space="preserve"> a transição para o estado “C”</w:t>
-      </w:r>
-      <w:r>
-        <w:rPr>
-          <w:rFonts w:ascii="Arial" w:hAnsi="Arial" w:cs="Arial"/>
-        </w:rPr>
-        <w:t>. N</w:t>
-      </w:r>
-      <w:r>
-        <w:rPr>
-          <w:rFonts w:ascii="Arial" w:hAnsi="Arial" w:cs="Arial"/>
-        </w:rPr>
-        <w:t>este estado</w:t>
-      </w:r>
-      <w:r>
-        <w:rPr>
-          <w:rFonts w:ascii="Arial" w:hAnsi="Arial" w:cs="Arial"/>
-        </w:rPr>
-        <w:t>, o robô inicia a rotação para a esquerda (FWR = 1 e BWL = 1) e não transita de estado enquanto os sensores S1 e S8 estiverem a nível lógico alto</w:t>
+        <w:t>esquerda (FWR = 1 e BWL = 1) e não transita de estado enquanto os sensores S1 e S8 estiverem a nível lógico alto</w:t>
       </w:r>
       <w:r>
         <w:rPr>
@@ -2330,7 +2547,7 @@
         <mc:AlternateContent>
           <mc:Choice Requires="wpg">
             <w:drawing>
-              <wp:anchor distT="0" distB="0" distL="114300" distR="114300" simplePos="0" relativeHeight="251675648" behindDoc="0" locked="0" layoutInCell="1" allowOverlap="1" wp14:anchorId="2B1A3272" wp14:editId="22681F9F">
+              <wp:anchor distT="0" distB="0" distL="114300" distR="114300" simplePos="0" relativeHeight="251674624" behindDoc="0" locked="0" layoutInCell="1" allowOverlap="1" wp14:anchorId="2B1A3272" wp14:editId="23D674B4">
                 <wp:simplePos x="0" y="0"/>
                 <wp:positionH relativeFrom="margin">
                   <wp:align>right</wp:align>
@@ -2363,7 +2580,7 @@
                           </pic:cNvPicPr>
                         </pic:nvPicPr>
                         <pic:blipFill>
-                          <a:blip r:embed="rId18">
+                          <a:blip r:embed="rId16">
                             <a:extLst>
                               <a:ext uri="{28A0092B-C50C-407E-A947-70E740481C1C}">
                                 <a14:useLocalDpi xmlns:a14="http://schemas.microsoft.com/office/drawing/2010/main" val="0"/>
@@ -2448,11 +2665,11 @@
           </mc:Choice>
           <mc:Fallback>
             <w:pict>
-              <v:group w14:anchorId="2B1A3272" id="Agrupar 47" o:spid="_x0000_s1048" style="position:absolute;left:0;text-align:left;margin-left:375.25pt;margin-top:128.1pt;width:426.45pt;height:571.9pt;z-index:251675648;mso-position-horizontal:right;mso-position-horizontal-relative:margin" coordsize="54159,72631" o:gfxdata="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">
-                <v:shape id="Imagem 13" o:spid="_x0000_s1049" type="#_x0000_t75" style="position:absolute;top:1669;width:54000;height:70962;visibility:visible;mso-wrap-style:square" o:gfxdata="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">
-                  <v:imagedata r:id="rId19" o:title=""/>
+              <v:group w14:anchorId="2B1A3272" id="Agrupar 47" o:spid="_x0000_s1046" style="position:absolute;left:0;text-align:left;margin-left:375.25pt;margin-top:128.1pt;width:426.45pt;height:571.9pt;z-index:251674624;mso-position-horizontal:right;mso-position-horizontal-relative:margin" coordsize="54159,72631" o:gfxdata="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">
+                <v:shape id="Imagem 13" o:spid="_x0000_s1047" type="#_x0000_t75" style="position:absolute;top:1669;width:54000;height:70962;visibility:visible;mso-wrap-style:square" o:gfxdata="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">
+                  <v:imagedata r:id="rId17" o:title=""/>
                 </v:shape>
-                <v:shape id="Caixa de texto 46" o:spid="_x0000_s1050" type="#_x0000_t202" style="position:absolute;left:159;width:54000;height:1428;visibility:visible;mso-wrap-style:square;v-text-anchor:top" o:gfxdata="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" stroked="f">
+                <v:shape id="Caixa de texto 46" o:spid="_x0000_s1048" type="#_x0000_t202" style="position:absolute;left:159;width:54000;height:1428;visibility:visible;mso-wrap-style:square;v-text-anchor:top" o:gfxdata="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" stroked="f">
                   <v:textbox inset="0,0,0,0">
                     <w:txbxContent>
                       <w:p>
@@ -2516,6 +2733,7 @@
         <w:rPr>
           <w:rFonts w:ascii="Arial" w:hAnsi="Arial" w:cs="Arial"/>
         </w:rPr>
+        <w:lastRenderedPageBreak/>
         <w:t>Com a ajuda do diagrama de estados, determin</w:t>
       </w:r>
       <w:r>
@@ -2622,7 +2840,7 @@
         <mc:AlternateContent>
           <mc:Choice Requires="wpg">
             <w:drawing>
-              <wp:anchor distT="0" distB="0" distL="114300" distR="114300" simplePos="0" relativeHeight="251659264" behindDoc="0" locked="0" layoutInCell="1" allowOverlap="1" wp14:anchorId="4BACBF20" wp14:editId="0F91D15C">
+              <wp:anchor distT="0" distB="0" distL="114300" distR="114300" simplePos="0" relativeHeight="251658240" behindDoc="0" locked="0" layoutInCell="1" allowOverlap="1" wp14:anchorId="4BACBF20" wp14:editId="7547DA01">
                 <wp:simplePos x="0" y="0"/>
                 <wp:positionH relativeFrom="column">
                   <wp:posOffset>3873500</wp:posOffset>
@@ -2703,7 +2921,7 @@
                           </pic:cNvPicPr>
                         </pic:nvPicPr>
                         <pic:blipFill>
-                          <a:blip r:embed="rId20">
+                          <a:blip r:embed="rId18">
                             <a:extLst>
                               <a:ext uri="{28A0092B-C50C-407E-A947-70E740481C1C}">
                                 <a14:useLocalDpi xmlns:a14="http://schemas.microsoft.com/office/drawing/2010/main" val="0"/>
@@ -2743,8 +2961,8 @@
           </mc:Choice>
           <mc:Fallback>
             <w:pict>
-              <v:group w14:anchorId="4BACBF20" id="Agrupar 35" o:spid="_x0000_s1051" style="position:absolute;left:0;text-align:left;margin-left:305pt;margin-top:74.35pt;width:119.45pt;height:74.45pt;z-index:251659264;mso-width-relative:margin;mso-height-relative:margin" coordsize="15177,9460" o:gfxdata="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">
-                <v:shape id="Caixa de texto 26" o:spid="_x0000_s1052" type="#_x0000_t202" style="position:absolute;width:15177;height:2065;visibility:visible;mso-wrap-style:square;v-text-anchor:top" o:gfxdata="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" stroked="f">
+              <v:group w14:anchorId="4BACBF20" id="Agrupar 35" o:spid="_x0000_s1049" style="position:absolute;left:0;text-align:left;margin-left:305pt;margin-top:74.35pt;width:119.45pt;height:74.45pt;z-index:251658240;mso-width-relative:margin;mso-height-relative:margin" coordsize="15177,9460" o:gfxdata="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">
+                <v:shape id="Caixa de texto 26" o:spid="_x0000_s1050" type="#_x0000_t202" style="position:absolute;width:15177;height:2065;visibility:visible;mso-wrap-style:square;v-text-anchor:top" o:gfxdata="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" stroked="f">
                   <v:textbox inset="0,0,0,0">
                     <w:txbxContent>
                       <w:p>
@@ -2769,8 +2987,8 @@
                     </w:txbxContent>
                   </v:textbox>
                 </v:shape>
-                <v:shape id="Imagem 34" o:spid="_x0000_s1053" type="#_x0000_t75" style="position:absolute;top:1510;width:14935;height:7950;visibility:visible;mso-wrap-style:square" o:gfxdata="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">
-                  <v:imagedata r:id="rId21" o:title=""/>
+                <v:shape id="Imagem 34" o:spid="_x0000_s1051" type="#_x0000_t75" style="position:absolute;top:1510;width:14935;height:7950;visibility:visible;mso-wrap-style:square" o:gfxdata="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">
+                  <v:imagedata r:id="rId19" o:title=""/>
                 </v:shape>
                 <w10:wrap type="square"/>
               </v:group>
@@ -2971,7 +3189,7 @@
         <mc:AlternateContent>
           <mc:Choice Requires="wpg">
             <w:drawing>
-              <wp:anchor distT="0" distB="0" distL="114300" distR="114300" simplePos="0" relativeHeight="251663360" behindDoc="0" locked="0" layoutInCell="1" allowOverlap="1" wp14:anchorId="22C3E87C" wp14:editId="68196B8B">
+              <wp:anchor distT="0" distB="0" distL="114300" distR="114300" simplePos="0" relativeHeight="251662336" behindDoc="0" locked="0" layoutInCell="1" allowOverlap="1" wp14:anchorId="22C3E87C" wp14:editId="6083568A">
                 <wp:simplePos x="0" y="0"/>
                 <wp:positionH relativeFrom="margin">
                   <wp:align>right</wp:align>
@@ -3004,7 +3222,7 @@
                           </pic:cNvPicPr>
                         </pic:nvPicPr>
                         <pic:blipFill>
-                          <a:blip r:embed="rId22">
+                          <a:blip r:embed="rId20">
                             <a:extLst>
                               <a:ext uri="{28A0092B-C50C-407E-A947-70E740481C1C}">
                                 <a14:useLocalDpi xmlns:a14="http://schemas.microsoft.com/office/drawing/2010/main" val="0"/>
@@ -3086,11 +3304,11 @@
           </mc:Choice>
           <mc:Fallback>
             <w:pict>
-              <v:group w14:anchorId="22C3E87C" id="Agrupar 38" o:spid="_x0000_s1054" style="position:absolute;left:0;text-align:left;margin-left:115.15pt;margin-top:.95pt;width:166.35pt;height:76.95pt;z-index:251663360;mso-position-horizontal:right;mso-position-horizontal-relative:margin" coordsize="21126,9775" o:gfxdata="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">
-                <v:shape id="Imagem 36" o:spid="_x0000_s1055" type="#_x0000_t75" style="position:absolute;top:1590;width:20510;height:8185;visibility:visible;mso-wrap-style:square" o:gfxdata="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">
-                  <v:imagedata r:id="rId23" o:title=""/>
+              <v:group w14:anchorId="22C3E87C" id="Agrupar 38" o:spid="_x0000_s1052" style="position:absolute;left:0;text-align:left;margin-left:115.15pt;margin-top:.95pt;width:166.35pt;height:76.95pt;z-index:251662336;mso-position-horizontal:right;mso-position-horizontal-relative:margin" coordsize="21126,9775" o:gfxdata="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">
+                <v:shape id="Imagem 36" o:spid="_x0000_s1053" type="#_x0000_t75" style="position:absolute;top:1590;width:20510;height:8185;visibility:visible;mso-wrap-style:square" o:gfxdata="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">
+                  <v:imagedata r:id="rId21" o:title=""/>
                 </v:shape>
-                <v:shape id="Caixa de texto 37" o:spid="_x0000_s1056" type="#_x0000_t202" style="position:absolute;left:159;width:20967;height:1504;visibility:visible;mso-wrap-style:square;v-text-anchor:top" o:gfxdata="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" stroked="f">
+                <v:shape id="Caixa de texto 37" o:spid="_x0000_s1054" type="#_x0000_t202" style="position:absolute;left:159;width:20967;height:1504;visibility:visible;mso-wrap-style:square;v-text-anchor:top" o:gfxdata="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" stroked="f">
                   <v:textbox inset="0,0,0,0">
                     <w:txbxContent>
                       <w:p>
@@ -3429,7 +3647,7 @@
         <mc:AlternateContent>
           <mc:Choice Requires="wpg">
             <w:drawing>
-              <wp:anchor distT="0" distB="0" distL="114300" distR="114300" simplePos="0" relativeHeight="251667456" behindDoc="0" locked="0" layoutInCell="1" allowOverlap="1" wp14:anchorId="6B25EA88" wp14:editId="323FAB62">
+              <wp:anchor distT="0" distB="0" distL="114300" distR="114300" simplePos="0" relativeHeight="251666432" behindDoc="0" locked="0" layoutInCell="1" allowOverlap="1" wp14:anchorId="6B25EA88" wp14:editId="299BE7D7">
                 <wp:simplePos x="0" y="0"/>
                 <wp:positionH relativeFrom="margin">
                   <wp:align>center</wp:align>
@@ -3462,7 +3680,7 @@
                           </pic:cNvPicPr>
                         </pic:nvPicPr>
                         <pic:blipFill>
-                          <a:blip r:embed="rId24">
+                          <a:blip r:embed="rId22">
                             <a:extLst>
                               <a:ext uri="{28A0092B-C50C-407E-A947-70E740481C1C}">
                                 <a14:useLocalDpi xmlns:a14="http://schemas.microsoft.com/office/drawing/2010/main" val="0"/>
@@ -3547,11 +3765,11 @@
           </mc:Choice>
           <mc:Fallback>
             <w:pict>
-              <v:group w14:anchorId="6B25EA88" id="Agrupar 41" o:spid="_x0000_s1057" style="position:absolute;left:0;text-align:left;margin-left:0;margin-top:14.6pt;width:339.3pt;height:70.05pt;z-index:251667456;mso-position-horizontal:center;mso-position-horizontal-relative:margin;mso-width-relative:margin" coordsize="43094,8899" o:gfxdata="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">
-                <v:shape id="Imagem 39" o:spid="_x0000_s1058" type="#_x0000_t75" style="position:absolute;width:42856;height:6680;visibility:visible;mso-wrap-style:square" o:gfxdata="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">
-                  <v:imagedata r:id="rId25" o:title=""/>
+              <v:group w14:anchorId="6B25EA88" id="Agrupar 41" o:spid="_x0000_s1055" style="position:absolute;left:0;text-align:left;margin-left:0;margin-top:14.6pt;width:339.3pt;height:70.05pt;z-index:251666432;mso-position-horizontal:center;mso-position-horizontal-relative:margin;mso-width-relative:margin" coordsize="43094,8899" o:gfxdata="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">
+                <v:shape id="Imagem 39" o:spid="_x0000_s1056" type="#_x0000_t75" style="position:absolute;width:42856;height:6680;visibility:visible;mso-wrap-style:square" o:gfxdata="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">
+                  <v:imagedata r:id="rId23" o:title=""/>
                 </v:shape>
-                <v:shape id="Caixa de texto 40" o:spid="_x0000_s1059" type="#_x0000_t202" style="position:absolute;left:238;top:7235;width:42856;height:1664;visibility:visible;mso-wrap-style:square;v-text-anchor:top" o:gfxdata="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" stroked="f">
+                <v:shape id="Caixa de texto 40" o:spid="_x0000_s1057" type="#_x0000_t202" style="position:absolute;left:238;top:7235;width:42856;height:1664;visibility:visible;mso-wrap-style:square;v-text-anchor:top" o:gfxdata="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" stroked="f">
                   <v:textbox inset="0,0,0,0">
                     <w:txbxContent>
                       <w:p>
@@ -3666,7 +3884,7 @@
         <mc:AlternateContent>
           <mc:Choice Requires="wpg">
             <w:drawing>
-              <wp:anchor distT="0" distB="0" distL="114300" distR="114300" simplePos="0" relativeHeight="251654144" behindDoc="0" locked="0" layoutInCell="1" allowOverlap="1" wp14:anchorId="054F92DB" wp14:editId="4F9E9A0E">
+              <wp:anchor distT="0" distB="0" distL="114300" distR="114300" simplePos="0" relativeHeight="251653120" behindDoc="0" locked="0" layoutInCell="1" allowOverlap="1" wp14:anchorId="054F92DB" wp14:editId="5D19F8AC">
                 <wp:simplePos x="0" y="0"/>
                 <wp:positionH relativeFrom="margin">
                   <wp:align>center</wp:align>
@@ -3699,7 +3917,7 @@
                           </pic:cNvPicPr>
                         </pic:nvPicPr>
                         <pic:blipFill>
-                          <a:blip r:embed="rId26">
+                          <a:blip r:embed="rId24">
                             <a:extLst>
                               <a:ext uri="{28A0092B-C50C-407E-A947-70E740481C1C}">
                                 <a14:useLocalDpi xmlns:a14="http://schemas.microsoft.com/office/drawing/2010/main" val="0"/>
@@ -3781,11 +3999,11 @@
           </mc:Choice>
           <mc:Fallback>
             <w:pict>
-              <v:group w14:anchorId="054F92DB" id="Agrupar 42" o:spid="_x0000_s1060" style="position:absolute;left:0;text-align:left;margin-left:0;margin-top:76.85pt;width:349.95pt;height:67.6pt;z-index:251654144;mso-position-horizontal:center;mso-position-horizontal-relative:margin" coordsize="44443,8584" o:gfxdata="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">
-                <v:shape id="Imagem 30" o:spid="_x0000_s1061" type="#_x0000_t75" style="position:absolute;width:44443;height:6807;visibility:visible;mso-wrap-style:square" o:gfxdata="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">
-                  <v:imagedata r:id="rId27" o:title=""/>
+              <v:group w14:anchorId="054F92DB" id="Agrupar 42" o:spid="_x0000_s1058" style="position:absolute;left:0;text-align:left;margin-left:0;margin-top:76.85pt;width:349.95pt;height:67.6pt;z-index:251653120;mso-position-horizontal:center;mso-position-horizontal-relative:margin" coordsize="44443,8584" o:gfxdata="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">
+                <v:shape id="Imagem 30" o:spid="_x0000_s1059" type="#_x0000_t75" style="position:absolute;width:44443;height:6807;visibility:visible;mso-wrap-style:square" o:gfxdata="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">
+                  <v:imagedata r:id="rId25" o:title=""/>
                 </v:shape>
-                <v:shape id="Caixa de texto 31" o:spid="_x0000_s1062" type="#_x0000_t202" style="position:absolute;left:238;top:6997;width:16377;height:1587;visibility:visible;mso-wrap-style:square;v-text-anchor:top" o:gfxdata="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" stroked="f">
+                <v:shape id="Caixa de texto 31" o:spid="_x0000_s1060" type="#_x0000_t202" style="position:absolute;left:238;top:6997;width:16377;height:1587;visibility:visible;mso-wrap-style:square;v-text-anchor:top" o:gfxdata="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" stroked="f">
                   <v:textbox inset="0,0,0,0">
                     <w:txbxContent>
                       <w:p>
@@ -3897,7 +4115,7 @@
         <mc:AlternateContent>
           <mc:Choice Requires="wpg">
             <w:drawing>
-              <wp:anchor distT="0" distB="0" distL="114300" distR="114300" simplePos="0" relativeHeight="251729920" behindDoc="0" locked="0" layoutInCell="1" allowOverlap="1" wp14:anchorId="018C9D80" wp14:editId="2E292FA7">
+              <wp:anchor distT="0" distB="0" distL="114300" distR="114300" simplePos="0" relativeHeight="251728896" behindDoc="0" locked="0" layoutInCell="1" allowOverlap="1" wp14:anchorId="018C9D80" wp14:editId="6BBF6FB6">
                 <wp:simplePos x="0" y="0"/>
                 <wp:positionH relativeFrom="column">
                   <wp:posOffset>1242</wp:posOffset>
@@ -3981,7 +4199,7 @@
                           </pic:cNvPicPr>
                         </pic:nvPicPr>
                         <pic:blipFill rotWithShape="1">
-                          <a:blip r:embed="rId28">
+                          <a:blip r:embed="rId26">
                             <a:extLst>
                               <a:ext uri="{28A0092B-C50C-407E-A947-70E740481C1C}">
                                 <a14:useLocalDpi xmlns:a14="http://schemas.microsoft.com/office/drawing/2010/main" val="0"/>
@@ -4017,8 +4235,8 @@
           </mc:Choice>
           <mc:Fallback>
             <w:pict>
-              <v:group w14:anchorId="018C9D80" id="Agrupar 91" o:spid="_x0000_s1063" style="position:absolute;left:0;text-align:left;margin-left:.1pt;margin-top:61.25pt;width:423.9pt;height:327.45pt;z-index:251729920" coordsize="53835,41585" o:gfxdata="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">
-                <v:shape id="Caixa de texto 44" o:spid="_x0000_s1064" type="#_x0000_t202" style="position:absolute;left:1510;top:40074;width:23624;height:1511;visibility:visible;mso-wrap-style:square;v-text-anchor:top" o:gfxdata="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" stroked="f">
+              <v:group w14:anchorId="018C9D80" id="Agrupar 91" o:spid="_x0000_s1061" style="position:absolute;left:0;text-align:left;margin-left:.1pt;margin-top:61.25pt;width:423.9pt;height:327.45pt;z-index:251728896" coordsize="53835,41585" o:gfxdata="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">
+                <v:shape id="Caixa de texto 44" o:spid="_x0000_s1062" type="#_x0000_t202" style="position:absolute;left:1510;top:40074;width:23624;height:1511;visibility:visible;mso-wrap-style:square;v-text-anchor:top" o:gfxdata="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" stroked="f">
                   <v:textbox inset="0,0,0,0">
                     <w:txbxContent>
                       <w:p>
@@ -4046,8 +4264,8 @@
                     </w:txbxContent>
                   </v:textbox>
                 </v:shape>
-                <v:shape id="Imagem 90" o:spid="_x0000_s1065" type="#_x0000_t75" style="position:absolute;width:53835;height:40386;visibility:visible;mso-wrap-style:square" o:gfxdata="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">
-                  <v:imagedata r:id="rId29" o:title="" cropright="4742f"/>
+                <v:shape id="Imagem 90" o:spid="_x0000_s1063" type="#_x0000_t75" style="position:absolute;width:53835;height:40386;visibility:visible;mso-wrap-style:square" o:gfxdata="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">
+                  <v:imagedata r:id="rId27" o:title="" cropright="4742f"/>
                 </v:shape>
                 <w10:wrap type="topAndBottom"/>
               </v:group>
@@ -4146,7 +4364,7 @@
         <mc:AlternateContent>
           <mc:Choice Requires="wpg">
             <w:drawing>
-              <wp:anchor distT="0" distB="0" distL="114300" distR="114300" simplePos="0" relativeHeight="251694080" behindDoc="0" locked="0" layoutInCell="1" allowOverlap="1" wp14:anchorId="5AF240DD" wp14:editId="2841CF97">
+              <wp:anchor distT="0" distB="0" distL="114300" distR="114300" simplePos="0" relativeHeight="251693056" behindDoc="0" locked="0" layoutInCell="1" allowOverlap="1" wp14:anchorId="5AF240DD" wp14:editId="03DB3D1E">
                 <wp:simplePos x="0" y="0"/>
                 <wp:positionH relativeFrom="margin">
                   <wp:align>right</wp:align>
@@ -4179,7 +4397,7 @@
                           </pic:cNvPicPr>
                         </pic:nvPicPr>
                         <pic:blipFill rotWithShape="1">
-                          <a:blip r:embed="rId30">
+                          <a:blip r:embed="rId28">
                             <a:extLst>
                               <a:ext uri="{28A0092B-C50C-407E-A947-70E740481C1C}">
                                 <a14:useLocalDpi xmlns:a14="http://schemas.microsoft.com/office/drawing/2010/main" val="0"/>
@@ -4273,11 +4491,11 @@
           </mc:Choice>
           <mc:Fallback>
             <w:pict>
-              <v:group w14:anchorId="5AF240DD" id="Agrupar 29" o:spid="_x0000_s1066" style="position:absolute;left:0;text-align:left;margin-left:67.75pt;margin-top:.5pt;width:118.95pt;height:117.65pt;z-index:251694080;mso-position-horizontal:right;mso-position-horizontal-relative:margin;mso-width-relative:margin;mso-height-relative:margin" coordorigin="-341,1369" coordsize="19160,18314" o:gfxdata="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">
-                <v:shape id="Imagem 6" o:spid="_x0000_s1067" type="#_x0000_t75" style="position:absolute;left:105;top:1369;width:17238;height:16176;visibility:visible;mso-wrap-style:square" o:gfxdata="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">
-                  <v:imagedata r:id="rId31" o:title="" croptop="4097f" cropbottom="6902f" cropleft="29568f" cropright="16749f"/>
+              <v:group w14:anchorId="5AF240DD" id="Agrupar 29" o:spid="_x0000_s1064" style="position:absolute;left:0;text-align:left;margin-left:67.75pt;margin-top:.5pt;width:118.95pt;height:117.65pt;z-index:251693056;mso-position-horizontal:right;mso-position-horizontal-relative:margin;mso-width-relative:margin;mso-height-relative:margin" coordorigin="-341,1369" coordsize="19160,18314" o:gfxdata="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">
+                <v:shape id="Imagem 6" o:spid="_x0000_s1065" type="#_x0000_t75" style="position:absolute;left:105;top:1369;width:17238;height:16176;visibility:visible;mso-wrap-style:square" o:gfxdata="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">
+                  <v:imagedata r:id="rId29" o:title="" croptop="4097f" cropbottom="6902f" cropleft="29568f" cropright="16749f"/>
                 </v:shape>
-                <v:shape id="Caixa de texto 25" o:spid="_x0000_s1068" type="#_x0000_t202" style="position:absolute;left:-341;top:17930;width:19160;height:1753;visibility:visible;mso-wrap-style:square;v-text-anchor:top" o:gfxdata="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" stroked="f">
+                <v:shape id="Caixa de texto 25" o:spid="_x0000_s1066" type="#_x0000_t202" style="position:absolute;left:-341;top:17930;width:19160;height:1753;visibility:visible;mso-wrap-style:square;v-text-anchor:top" o:gfxdata="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" stroked="f">
                   <v:textbox inset="0,0,0,0">
                     <w:txbxContent>
                       <w:p>
@@ -4454,7 +4672,7 @@
         <mc:AlternateContent>
           <mc:Choice Requires="wpg">
             <w:drawing>
-              <wp:anchor distT="0" distB="0" distL="114300" distR="114300" simplePos="0" relativeHeight="251726848" behindDoc="0" locked="0" layoutInCell="1" allowOverlap="1" wp14:anchorId="5973D46A" wp14:editId="7FC5A6DF">
+              <wp:anchor distT="0" distB="0" distL="114300" distR="114300" simplePos="0" relativeHeight="251725824" behindDoc="0" locked="0" layoutInCell="1" allowOverlap="1" wp14:anchorId="5973D46A" wp14:editId="0CC460C6">
                 <wp:simplePos x="0" y="0"/>
                 <wp:positionH relativeFrom="column">
                   <wp:posOffset>3658842</wp:posOffset>
@@ -4538,7 +4756,7 @@
                           </pic:cNvPicPr>
                         </pic:nvPicPr>
                         <pic:blipFill rotWithShape="1">
-                          <a:blip r:embed="rId32" cstate="print">
+                          <a:blip r:embed="rId30" cstate="print">
                             <a:extLst>
                               <a:ext uri="{28A0092B-C50C-407E-A947-70E740481C1C}">
                                 <a14:useLocalDpi xmlns:a14="http://schemas.microsoft.com/office/drawing/2010/main" val="0"/>
@@ -4574,8 +4792,8 @@
           </mc:Choice>
           <mc:Fallback>
             <w:pict>
-              <v:group w14:anchorId="5973D46A" id="Agrupar 89" o:spid="_x0000_s1069" style="position:absolute;left:0;text-align:left;margin-left:288.1pt;margin-top:2.3pt;width:149.2pt;height:146.45pt;z-index:251726848" coordsize="18948,18599" o:gfxdata="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">
-                <v:shape id="Caixa de texto 55" o:spid="_x0000_s1070" type="#_x0000_t202" style="position:absolute;left:318;top:17095;width:18630;height:1504;visibility:visible;mso-wrap-style:square;v-text-anchor:top" o:gfxdata="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" stroked="f">
+              <v:group w14:anchorId="5973D46A" id="Agrupar 89" o:spid="_x0000_s1067" style="position:absolute;left:0;text-align:left;margin-left:288.1pt;margin-top:2.3pt;width:149.2pt;height:146.45pt;z-index:251725824" coordsize="18948,18599" o:gfxdata="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">
+                <v:shape id="Caixa de texto 55" o:spid="_x0000_s1068" type="#_x0000_t202" style="position:absolute;left:318;top:17095;width:18630;height:1504;visibility:visible;mso-wrap-style:square;v-text-anchor:top" o:gfxdata="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" stroked="f">
                   <v:textbox inset="0,0,0,0">
                     <w:txbxContent>
                       <w:p>
@@ -4603,8 +4821,8 @@
                     </w:txbxContent>
                   </v:textbox>
                 </v:shape>
-                <v:shape id="Imagem 88" o:spid="_x0000_s1071" type="#_x0000_t75" style="position:absolute;width:18681;height:16713;visibility:visible;mso-wrap-style:square" o:gfxdata="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">
-                  <v:imagedata r:id="rId33" o:title="" croptop="2943f" cropbottom="4289f" cropleft="4272f" cropright="3204f"/>
+                <v:shape id="Imagem 88" o:spid="_x0000_s1069" type="#_x0000_t75" style="position:absolute;width:18681;height:16713;visibility:visible;mso-wrap-style:square" o:gfxdata="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">
+                  <v:imagedata r:id="rId31" o:title="" croptop="2943f" cropbottom="4289f" cropleft="4272f" cropright="3204f"/>
                 </v:shape>
                 <w10:wrap type="square"/>
               </v:group>
@@ -6467,7 +6685,7 @@
         <mc:AlternateContent>
           <mc:Choice Requires="wpg">
             <w:drawing>
-              <wp:anchor distT="0" distB="0" distL="114300" distR="114300" simplePos="0" relativeHeight="251700224" behindDoc="0" locked="0" layoutInCell="1" allowOverlap="1" wp14:anchorId="676FD29A" wp14:editId="5C9FC31A">
+              <wp:anchor distT="0" distB="0" distL="114300" distR="114300" simplePos="0" relativeHeight="251699200" behindDoc="0" locked="0" layoutInCell="1" allowOverlap="1" wp14:anchorId="676FD29A" wp14:editId="64C13A3C">
                 <wp:simplePos x="0" y="0"/>
                 <wp:positionH relativeFrom="margin">
                   <wp:align>center</wp:align>
@@ -6500,7 +6718,7 @@
                           </pic:cNvPicPr>
                         </pic:nvPicPr>
                         <pic:blipFill rotWithShape="1">
-                          <a:blip r:embed="rId34" cstate="print">
+                          <a:blip r:embed="rId32" cstate="print">
                             <a:extLst>
                               <a:ext uri="{28A0092B-C50C-407E-A947-70E740481C1C}">
                                 <a14:useLocalDpi xmlns:a14="http://schemas.microsoft.com/office/drawing/2010/main" val="0"/>
@@ -6590,11 +6808,11 @@
           </mc:Choice>
           <mc:Fallback>
             <w:pict>
-              <v:group w14:anchorId="676FD29A" id="Agrupar 65" o:spid="_x0000_s1072" style="position:absolute;left:0;text-align:left;margin-left:0;margin-top:17.4pt;width:372.2pt;height:198.4pt;z-index:251700224;mso-position-horizontal:center;mso-position-horizontal-relative:margin;mso-width-relative:margin;mso-height-relative:margin" coordsize="47269,25199" o:gfxdata="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">
-                <v:shape id="Imagem 63" o:spid="_x0000_s1073" type="#_x0000_t75" style="position:absolute;width:47269;height:23133;visibility:visible;mso-wrap-style:square" o:gfxdata="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">
-                  <v:imagedata r:id="rId35" o:title="" croptop="7727f" cropbottom="1844f" cropleft="108f" cropright="1171f"/>
+              <v:group w14:anchorId="676FD29A" id="Agrupar 65" o:spid="_x0000_s1070" style="position:absolute;left:0;text-align:left;margin-left:0;margin-top:17.4pt;width:372.2pt;height:198.4pt;z-index:251699200;mso-position-horizontal:center;mso-position-horizontal-relative:margin;mso-width-relative:margin;mso-height-relative:margin" coordsize="47269,25199" o:gfxdata="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">
+                <v:shape id="Imagem 63" o:spid="_x0000_s1071" type="#_x0000_t75" style="position:absolute;width:47269;height:23133;visibility:visible;mso-wrap-style:square" o:gfxdata="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">
+                  <v:imagedata r:id="rId33" o:title="" croptop="7727f" cropbottom="1844f" cropleft="108f" cropright="1171f"/>
                 </v:shape>
-                <v:shape id="Caixa de texto 64" o:spid="_x0000_s1074" type="#_x0000_t202" style="position:absolute;left:556;top:23694;width:23933;height:1505;visibility:visible;mso-wrap-style:square;v-text-anchor:top" o:gfxdata="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" stroked="f">
+                <v:shape id="Caixa de texto 64" o:spid="_x0000_s1072" type="#_x0000_t202" style="position:absolute;left:556;top:23694;width:23933;height:1505;visibility:visible;mso-wrap-style:square;v-text-anchor:top" o:gfxdata="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" stroked="f">
                   <v:textbox inset="0,0,0,0">
                     <w:txbxContent>
                       <w:p>
@@ -6817,7 +7035,7 @@
         <mc:AlternateContent>
           <mc:Choice Requires="wpg">
             <w:drawing>
-              <wp:anchor distT="0" distB="0" distL="114300" distR="114300" simplePos="0" relativeHeight="251724800" behindDoc="0" locked="0" layoutInCell="1" allowOverlap="1" wp14:anchorId="4B1E7C22" wp14:editId="780CB3A7">
+              <wp:anchor distT="0" distB="0" distL="114300" distR="114300" simplePos="0" relativeHeight="251723776" behindDoc="0" locked="0" layoutInCell="1" allowOverlap="1" wp14:anchorId="4B1E7C22" wp14:editId="63E3F360">
                 <wp:simplePos x="0" y="0"/>
                 <wp:positionH relativeFrom="column">
                   <wp:posOffset>700405</wp:posOffset>
@@ -6921,7 +7139,7 @@
                             </pic:cNvPicPr>
                           </pic:nvPicPr>
                           <pic:blipFill>
-                            <a:blip r:embed="rId36" cstate="print">
+                            <a:blip r:embed="rId34" cstate="print">
                               <a:extLst>
                                 <a:ext uri="{28A0092B-C50C-407E-A947-70E740481C1C}">
                                   <a14:useLocalDpi xmlns:a14="http://schemas.microsoft.com/office/drawing/2010/main" val="0"/>
@@ -6951,7 +7169,7 @@
                           </pic:cNvPicPr>
                         </pic:nvPicPr>
                         <pic:blipFill rotWithShape="1">
-                          <a:blip r:embed="rId37">
+                          <a:blip r:embed="rId35">
                             <a:extLst>
                               <a:ext uri="{28A0092B-C50C-407E-A947-70E740481C1C}">
                                 <a14:useLocalDpi xmlns:a14="http://schemas.microsoft.com/office/drawing/2010/main" val="0"/>
@@ -6990,9 +7208,9 @@
           </mc:Choice>
           <mc:Fallback>
             <w:pict>
-              <v:group w14:anchorId="4B1E7C22" id="Agrupar 87" o:spid="_x0000_s1075" style="position:absolute;left:0;text-align:left;margin-left:55.15pt;margin-top:18.35pt;width:304.9pt;height:151.95pt;z-index:251724800;mso-height-relative:margin" coordsize="38725,19302" o:gfxdata="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">
-                <v:group id="Agrupar 57" o:spid="_x0000_s1076" style="position:absolute;left:1749;width:36976;height:19302" coordorigin="571" coordsize="36980,19302" o:gfxdata="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">
-                  <v:shape id="Caixa de texto 60" o:spid="_x0000_s1077" type="#_x0000_t202" style="position:absolute;left:571;top:16119;width:27626;height:3183;visibility:visible;mso-wrap-style:square;v-text-anchor:top" o:gfxdata="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" stroked="f">
+              <v:group w14:anchorId="4B1E7C22" id="Agrupar 87" o:spid="_x0000_s1073" style="position:absolute;left:0;text-align:left;margin-left:55.15pt;margin-top:18.35pt;width:304.9pt;height:151.95pt;z-index:251723776;mso-height-relative:margin" coordsize="38725,19302" o:gfxdata="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">
+                <v:group id="Agrupar 57" o:spid="_x0000_s1074" style="position:absolute;left:1749;width:36976;height:19302" coordorigin="571" coordsize="36980,19302" o:gfxdata="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">
+                  <v:shape id="Caixa de texto 60" o:spid="_x0000_s1075" type="#_x0000_t202" style="position:absolute;left:571;top:16119;width:27626;height:3183;visibility:visible;mso-wrap-style:square;v-text-anchor:top" o:gfxdata="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" stroked="f">
                     <v:textbox inset="0,0,0,0">
                       <w:txbxContent>
                         <w:p>
@@ -7029,12 +7247,12 @@
                       </w:txbxContent>
                     </v:textbox>
                   </v:shape>
-                  <v:shape id="Imagem 61" o:spid="_x0000_s1078" type="#_x0000_t75" style="position:absolute;left:19431;width:18121;height:15788;visibility:visible;mso-wrap-style:square" o:gfxdata="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">
-                    <v:imagedata r:id="rId38" o:title=""/>
+                  <v:shape id="Imagem 61" o:spid="_x0000_s1076" type="#_x0000_t75" style="position:absolute;left:19431;width:18121;height:15788;visibility:visible;mso-wrap-style:square" o:gfxdata="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">
+                    <v:imagedata r:id="rId36" o:title=""/>
                   </v:shape>
                 </v:group>
-                <v:shape id="Imagem 86" o:spid="_x0000_s1079" type="#_x0000_t75" style="position:absolute;top:1987;width:19735;height:11526;visibility:visible;mso-wrap-style:square" o:gfxdata="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">
-                  <v:imagedata r:id="rId39" o:title="" croptop="13783f" cropbottom="8096f" cropleft="9244f" cropright="11578f"/>
+                <v:shape id="Imagem 86" o:spid="_x0000_s1077" type="#_x0000_t75" style="position:absolute;top:1987;width:19735;height:11526;visibility:visible;mso-wrap-style:square" o:gfxdata="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">
+                  <v:imagedata r:id="rId37" o:title="" croptop="13783f" cropbottom="8096f" cropleft="9244f" cropright="11578f"/>
                 </v:shape>
                 <w10:wrap type="topAndBottom"/>
               </v:group>
@@ -7351,7 +7569,7 @@
         <mc:AlternateContent>
           <mc:Choice Requires="wpg">
             <w:drawing>
-              <wp:anchor distT="0" distB="0" distL="114300" distR="114300" simplePos="0" relativeHeight="251722752" behindDoc="0" locked="0" layoutInCell="1" allowOverlap="1" wp14:anchorId="5CA16654" wp14:editId="1A550D80">
+              <wp:anchor distT="0" distB="0" distL="114300" distR="114300" simplePos="0" relativeHeight="251721728" behindDoc="0" locked="0" layoutInCell="1" allowOverlap="1" wp14:anchorId="5CA16654" wp14:editId="3AFC9313">
                 <wp:simplePos x="0" y="0"/>
                 <wp:positionH relativeFrom="margin">
                   <wp:align>center</wp:align>
@@ -7443,7 +7661,7 @@
                           </pic:cNvPicPr>
                         </pic:nvPicPr>
                         <pic:blipFill rotWithShape="1">
-                          <a:blip r:embed="rId40">
+                          <a:blip r:embed="rId38">
                             <a:extLst>
                               <a:ext uri="{28A0092B-C50C-407E-A947-70E740481C1C}">
                                 <a14:useLocalDpi xmlns:a14="http://schemas.microsoft.com/office/drawing/2010/main" val="0"/>
@@ -7482,8 +7700,8 @@
           </mc:Choice>
           <mc:Fallback>
             <w:pict>
-              <v:group w14:anchorId="5CA16654" id="Agrupar 85" o:spid="_x0000_s1080" style="position:absolute;left:0;text-align:left;margin-left:0;margin-top:14.5pt;width:293.3pt;height:137.1pt;z-index:251722752;mso-position-horizontal:center;mso-position-horizontal-relative:margin;mso-height-relative:margin" coordsize="37249,17414" o:gfxdata="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">
-                <v:shape id="Caixa de texto 67" o:spid="_x0000_s1081" type="#_x0000_t202" style="position:absolute;left:1431;top:15743;width:33736;height:1671;visibility:visible;mso-wrap-style:square;v-text-anchor:top" o:gfxdata="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" stroked="f">
+              <v:group w14:anchorId="5CA16654" id="Agrupar 85" o:spid="_x0000_s1078" style="position:absolute;left:0;text-align:left;margin-left:0;margin-top:14.5pt;width:293.3pt;height:137.1pt;z-index:251721728;mso-position-horizontal:center;mso-position-horizontal-relative:margin;mso-height-relative:margin" coordsize="37249,17414" o:gfxdata="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">
+                <v:shape id="Caixa de texto 67" o:spid="_x0000_s1079" type="#_x0000_t202" style="position:absolute;left:1431;top:15743;width:33736;height:1671;visibility:visible;mso-wrap-style:square;v-text-anchor:top" o:gfxdata="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" stroked="f">
                   <v:textbox inset="0,0,0,0">
                     <w:txbxContent>
                       <w:p>
@@ -7519,8 +7737,8 @@
                     </w:txbxContent>
                   </v:textbox>
                 </v:shape>
-                <v:shape id="Imagem 69" o:spid="_x0000_s1082" type="#_x0000_t75" style="position:absolute;width:37249;height:15741;visibility:visible;mso-wrap-style:square" o:gfxdata="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">
-                  <v:imagedata r:id="rId41" o:title="" croptop="17842f" cropbottom="29342f" cropleft="11006f" cropright="30120f"/>
+                <v:shape id="Imagem 69" o:spid="_x0000_s1080" type="#_x0000_t75" style="position:absolute;width:37249;height:15741;visibility:visible;mso-wrap-style:square" o:gfxdata="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">
+                  <v:imagedata r:id="rId39" o:title="" croptop="17842f" cropbottom="29342f" cropleft="11006f" cropright="30120f"/>
                 </v:shape>
                 <w10:wrap type="topAndBottom" anchorx="margin"/>
               </v:group>
@@ -7558,7 +7776,7 @@
         <mc:AlternateContent>
           <mc:Choice Requires="wpg">
             <w:drawing>
-              <wp:anchor distT="0" distB="0" distL="114300" distR="114300" simplePos="0" relativeHeight="251712512" behindDoc="0" locked="0" layoutInCell="1" allowOverlap="1" wp14:anchorId="6830F85D" wp14:editId="4BF3967B">
+              <wp:anchor distT="0" distB="0" distL="114300" distR="114300" simplePos="0" relativeHeight="251711488" behindDoc="0" locked="0" layoutInCell="1" allowOverlap="1" wp14:anchorId="6830F85D" wp14:editId="06A31AA5">
                 <wp:simplePos x="0" y="0"/>
                 <wp:positionH relativeFrom="margin">
                   <wp:align>right</wp:align>
@@ -7649,7 +7867,7 @@
                           </pic:cNvPicPr>
                         </pic:nvPicPr>
                         <pic:blipFill rotWithShape="1">
-                          <a:blip r:embed="rId28">
+                          <a:blip r:embed="rId26">
                             <a:extLst>
                               <a:ext uri="{28A0092B-C50C-407E-A947-70E740481C1C}">
                                 <a14:useLocalDpi xmlns:a14="http://schemas.microsoft.com/office/drawing/2010/main" val="0"/>
@@ -7685,8 +7903,8 @@
           </mc:Choice>
           <mc:Fallback>
             <w:pict>
-              <v:group w14:anchorId="6830F85D" id="Agrupar 27" o:spid="_x0000_s1083" style="position:absolute;left:0;text-align:left;margin-left:372.7pt;margin-top:71.6pt;width:423.9pt;height:330.55pt;z-index:251712512;mso-position-horizontal:right;mso-position-horizontal-relative:margin" coordsize="53835,41982" o:gfxdata="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